--- a/ProtoBuf.docx
+++ b/ProtoBuf.docx
@@ -30,17 +30,18 @@
       <w:tblPr>
         <w:tblStyle w:val="a8"/>
         <w:tblW w:w="0" w:type="auto"/>
+        <w:tblLayout w:type="fixed"/>
         <w:tblLook w:val="04A0"/>
       </w:tblPr>
       <w:tblGrid>
-        <w:gridCol w:w="1424"/>
-        <w:gridCol w:w="1428"/>
-        <w:gridCol w:w="5670"/>
+        <w:gridCol w:w="1242"/>
+        <w:gridCol w:w="1276"/>
+        <w:gridCol w:w="6004"/>
       </w:tblGrid>
       <w:tr>
         <w:tc>
           <w:tcPr>
-            <w:tcW w:w="1424" w:type="dxa"/>
+            <w:tcW w:w="1242" w:type="dxa"/>
           </w:tcPr>
           <w:p>
             <w:pPr>
@@ -62,7 +63,7 @@
         </w:tc>
         <w:tc>
           <w:tcPr>
-            <w:tcW w:w="1428" w:type="dxa"/>
+            <w:tcW w:w="1276" w:type="dxa"/>
           </w:tcPr>
           <w:p>
             <w:pPr>
@@ -82,7 +83,7 @@
         </w:tc>
         <w:tc>
           <w:tcPr>
-            <w:tcW w:w="5670" w:type="dxa"/>
+            <w:tcW w:w="6004" w:type="dxa"/>
           </w:tcPr>
           <w:p>
             <w:pPr>
@@ -104,7 +105,7 @@
       <w:tr>
         <w:tc>
           <w:tcPr>
-            <w:tcW w:w="1424" w:type="dxa"/>
+            <w:tcW w:w="1242" w:type="dxa"/>
           </w:tcPr>
           <w:p>
             <w:pPr>
@@ -124,7 +125,7 @@
         </w:tc>
         <w:tc>
           <w:tcPr>
-            <w:tcW w:w="1428" w:type="dxa"/>
+            <w:tcW w:w="1276" w:type="dxa"/>
           </w:tcPr>
           <w:p>
             <w:pPr>
@@ -144,7 +145,7 @@
         </w:tc>
         <w:tc>
           <w:tcPr>
-            <w:tcW w:w="5670" w:type="dxa"/>
+            <w:tcW w:w="6004" w:type="dxa"/>
           </w:tcPr>
           <w:p>
             <w:pPr>
@@ -160,7 +161,7 @@
       <w:tr>
         <w:tc>
           <w:tcPr>
-            <w:tcW w:w="1424" w:type="dxa"/>
+            <w:tcW w:w="1242" w:type="dxa"/>
           </w:tcPr>
           <w:p>
             <w:pPr>
@@ -180,7 +181,7 @@
         </w:tc>
         <w:tc>
           <w:tcPr>
-            <w:tcW w:w="1428" w:type="dxa"/>
+            <w:tcW w:w="1276" w:type="dxa"/>
           </w:tcPr>
           <w:p>
             <w:pPr>
@@ -200,7 +201,7 @@
         </w:tc>
         <w:tc>
           <w:tcPr>
-            <w:tcW w:w="5670" w:type="dxa"/>
+            <w:tcW w:w="6004" w:type="dxa"/>
           </w:tcPr>
           <w:p>
             <w:pPr>
@@ -216,7 +217,7 @@
       <w:tr>
         <w:tc>
           <w:tcPr>
-            <w:tcW w:w="1424" w:type="dxa"/>
+            <w:tcW w:w="1242" w:type="dxa"/>
           </w:tcPr>
           <w:p>
             <w:pPr>
@@ -236,7 +237,7 @@
         </w:tc>
         <w:tc>
           <w:tcPr>
-            <w:tcW w:w="1428" w:type="dxa"/>
+            <w:tcW w:w="1276" w:type="dxa"/>
           </w:tcPr>
           <w:p>
             <w:pPr>
@@ -256,7 +257,7 @@
         </w:tc>
         <w:tc>
           <w:tcPr>
-            <w:tcW w:w="5670" w:type="dxa"/>
+            <w:tcW w:w="6004" w:type="dxa"/>
           </w:tcPr>
           <w:p>
             <w:pPr>
@@ -272,7 +273,7 @@
       <w:tr>
         <w:tc>
           <w:tcPr>
-            <w:tcW w:w="1424" w:type="dxa"/>
+            <w:tcW w:w="1242" w:type="dxa"/>
           </w:tcPr>
           <w:p>
             <w:pPr>
@@ -292,7 +293,7 @@
         </w:tc>
         <w:tc>
           <w:tcPr>
-            <w:tcW w:w="1428" w:type="dxa"/>
+            <w:tcW w:w="1276" w:type="dxa"/>
           </w:tcPr>
           <w:p>
             <w:pPr>
@@ -312,7 +313,7 @@
         </w:tc>
         <w:tc>
           <w:tcPr>
-            <w:tcW w:w="5670" w:type="dxa"/>
+            <w:tcW w:w="6004" w:type="dxa"/>
           </w:tcPr>
           <w:p>
             <w:pPr>
@@ -334,7 +335,7 @@
       <w:tr>
         <w:tc>
           <w:tcPr>
-            <w:tcW w:w="1424" w:type="dxa"/>
+            <w:tcW w:w="1242" w:type="dxa"/>
           </w:tcPr>
           <w:p>
             <w:pPr>
@@ -354,7 +355,7 @@
         </w:tc>
         <w:tc>
           <w:tcPr>
-            <w:tcW w:w="1428" w:type="dxa"/>
+            <w:tcW w:w="1276" w:type="dxa"/>
           </w:tcPr>
           <w:p>
             <w:pPr>
@@ -374,7 +375,7 @@
         </w:tc>
         <w:tc>
           <w:tcPr>
-            <w:tcW w:w="5670" w:type="dxa"/>
+            <w:tcW w:w="6004" w:type="dxa"/>
           </w:tcPr>
           <w:p>
             <w:pPr>
@@ -396,27 +397,45 @@
       <w:tr>
         <w:tc>
           <w:tcPr>
-            <w:tcW w:w="1424" w:type="dxa"/>
-          </w:tcPr>
-          <w:p>
-            <w:pPr>
-              <w:adjustRightInd w:val="0"/>
-              <w:snapToGrid w:val="0"/>
-              <w:spacing w:line="240" w:lineRule="auto"/>
-              <w:ind w:firstLineChars="0" w:firstLine="0"/>
-              <w:jc w:val="left"/>
-            </w:pPr>
-            <w:r>
-              <w:rPr>
-                <w:rFonts w:hint="eastAsia"/>
-              </w:rPr>
-              <w:t>unit32</w:t>
-            </w:r>
-          </w:p>
-        </w:tc>
-        <w:tc>
-          <w:tcPr>
-            <w:tcW w:w="1428" w:type="dxa"/>
+            <w:tcW w:w="1242" w:type="dxa"/>
+          </w:tcPr>
+          <w:p>
+            <w:pPr>
+              <w:adjustRightInd w:val="0"/>
+              <w:snapToGrid w:val="0"/>
+              <w:spacing w:line="240" w:lineRule="auto"/>
+              <w:ind w:firstLineChars="0" w:firstLine="0"/>
+              <w:jc w:val="left"/>
+            </w:pPr>
+            <w:r>
+              <w:rPr>
+                <w:rFonts w:hint="eastAsia"/>
+              </w:rPr>
+              <w:t>u</w:t>
+            </w:r>
+            <w:r>
+              <w:rPr>
+                <w:rFonts w:hint="eastAsia"/>
+              </w:rPr>
+              <w:t>i</w:t>
+            </w:r>
+            <w:r>
+              <w:rPr>
+                <w:rFonts w:hint="eastAsia"/>
+              </w:rPr>
+              <w:t>n</w:t>
+            </w:r>
+            <w:r>
+              <w:rPr>
+                <w:rFonts w:hint="eastAsia"/>
+              </w:rPr>
+              <w:t>t32</w:t>
+            </w:r>
+          </w:p>
+        </w:tc>
+        <w:tc>
+          <w:tcPr>
+            <w:tcW w:w="1276" w:type="dxa"/>
           </w:tcPr>
           <w:p>
             <w:pPr>
@@ -436,7 +455,7 @@
         </w:tc>
         <w:tc>
           <w:tcPr>
-            <w:tcW w:w="5670" w:type="dxa"/>
+            <w:tcW w:w="6004" w:type="dxa"/>
           </w:tcPr>
           <w:p>
             <w:pPr>
@@ -458,27 +477,45 @@
       <w:tr>
         <w:tc>
           <w:tcPr>
-            <w:tcW w:w="1424" w:type="dxa"/>
-          </w:tcPr>
-          <w:p>
-            <w:pPr>
-              <w:adjustRightInd w:val="0"/>
-              <w:snapToGrid w:val="0"/>
-              <w:spacing w:line="240" w:lineRule="auto"/>
-              <w:ind w:firstLineChars="0" w:firstLine="0"/>
-              <w:jc w:val="left"/>
-            </w:pPr>
-            <w:r>
-              <w:rPr>
-                <w:rFonts w:hint="eastAsia"/>
-              </w:rPr>
-              <w:t>unit64</w:t>
-            </w:r>
-          </w:p>
-        </w:tc>
-        <w:tc>
-          <w:tcPr>
-            <w:tcW w:w="1428" w:type="dxa"/>
+            <w:tcW w:w="1242" w:type="dxa"/>
+          </w:tcPr>
+          <w:p>
+            <w:pPr>
+              <w:adjustRightInd w:val="0"/>
+              <w:snapToGrid w:val="0"/>
+              <w:spacing w:line="240" w:lineRule="auto"/>
+              <w:ind w:firstLineChars="0" w:firstLine="0"/>
+              <w:jc w:val="left"/>
+            </w:pPr>
+            <w:r>
+              <w:rPr>
+                <w:rFonts w:hint="eastAsia"/>
+              </w:rPr>
+              <w:t>u</w:t>
+            </w:r>
+            <w:r>
+              <w:rPr>
+                <w:rFonts w:hint="eastAsia"/>
+              </w:rPr>
+              <w:t>i</w:t>
+            </w:r>
+            <w:r>
+              <w:rPr>
+                <w:rFonts w:hint="eastAsia"/>
+              </w:rPr>
+              <w:t>n</w:t>
+            </w:r>
+            <w:r>
+              <w:rPr>
+                <w:rFonts w:hint="eastAsia"/>
+              </w:rPr>
+              <w:t>t64</w:t>
+            </w:r>
+          </w:p>
+        </w:tc>
+        <w:tc>
+          <w:tcPr>
+            <w:tcW w:w="1276" w:type="dxa"/>
           </w:tcPr>
           <w:p>
             <w:pPr>
@@ -498,7 +535,7 @@
         </w:tc>
         <w:tc>
           <w:tcPr>
-            <w:tcW w:w="5670" w:type="dxa"/>
+            <w:tcW w:w="6004" w:type="dxa"/>
           </w:tcPr>
           <w:p>
             <w:pPr>
@@ -520,7 +557,7 @@
       <w:tr>
         <w:tc>
           <w:tcPr>
-            <w:tcW w:w="1424" w:type="dxa"/>
+            <w:tcW w:w="1242" w:type="dxa"/>
           </w:tcPr>
           <w:p>
             <w:pPr>
@@ -540,7 +577,7 @@
         </w:tc>
         <w:tc>
           <w:tcPr>
-            <w:tcW w:w="1428" w:type="dxa"/>
+            <w:tcW w:w="1276" w:type="dxa"/>
           </w:tcPr>
           <w:p>
             <w:pPr>
@@ -560,7 +597,7 @@
         </w:tc>
         <w:tc>
           <w:tcPr>
-            <w:tcW w:w="5670" w:type="dxa"/>
+            <w:tcW w:w="6004" w:type="dxa"/>
           </w:tcPr>
           <w:p>
             <w:pPr>
@@ -582,7 +619,7 @@
       <w:tr>
         <w:tc>
           <w:tcPr>
-            <w:tcW w:w="1424" w:type="dxa"/>
+            <w:tcW w:w="1242" w:type="dxa"/>
           </w:tcPr>
           <w:p>
             <w:pPr>
@@ -602,7 +639,7 @@
         </w:tc>
         <w:tc>
           <w:tcPr>
-            <w:tcW w:w="1428" w:type="dxa"/>
+            <w:tcW w:w="1276" w:type="dxa"/>
           </w:tcPr>
           <w:p>
             <w:pPr>
@@ -622,7 +659,7 @@
         </w:tc>
         <w:tc>
           <w:tcPr>
-            <w:tcW w:w="5670" w:type="dxa"/>
+            <w:tcW w:w="6004" w:type="dxa"/>
           </w:tcPr>
           <w:p>
             <w:pPr>
@@ -644,7 +681,7 @@
       <w:tr>
         <w:tc>
           <w:tcPr>
-            <w:tcW w:w="1424" w:type="dxa"/>
+            <w:tcW w:w="1242" w:type="dxa"/>
           </w:tcPr>
           <w:p>
             <w:pPr>
@@ -664,7 +701,7 @@
         </w:tc>
         <w:tc>
           <w:tcPr>
-            <w:tcW w:w="1428" w:type="dxa"/>
+            <w:tcW w:w="1276" w:type="dxa"/>
           </w:tcPr>
           <w:p>
             <w:pPr>
@@ -684,7 +721,7 @@
         </w:tc>
         <w:tc>
           <w:tcPr>
-            <w:tcW w:w="5670" w:type="dxa"/>
+            <w:tcW w:w="6004" w:type="dxa"/>
           </w:tcPr>
           <w:p>
             <w:pPr>
@@ -700,7 +737,7 @@
       <w:tr>
         <w:tc>
           <w:tcPr>
-            <w:tcW w:w="1424" w:type="dxa"/>
+            <w:tcW w:w="1242" w:type="dxa"/>
           </w:tcPr>
           <w:p>
             <w:pPr>
@@ -720,7 +757,7 @@
         </w:tc>
         <w:tc>
           <w:tcPr>
-            <w:tcW w:w="1428" w:type="dxa"/>
+            <w:tcW w:w="1276" w:type="dxa"/>
           </w:tcPr>
           <w:p>
             <w:pPr>
@@ -740,7 +777,7 @@
         </w:tc>
         <w:tc>
           <w:tcPr>
-            <w:tcW w:w="5670" w:type="dxa"/>
+            <w:tcW w:w="6004" w:type="dxa"/>
           </w:tcPr>
           <w:p>
             <w:pPr>
@@ -762,7 +799,7 @@
       <w:tr>
         <w:tc>
           <w:tcPr>
-            <w:tcW w:w="1424" w:type="dxa"/>
+            <w:tcW w:w="1242" w:type="dxa"/>
           </w:tcPr>
           <w:p>
             <w:pPr>
@@ -782,7 +819,7 @@
         </w:tc>
         <w:tc>
           <w:tcPr>
-            <w:tcW w:w="1428" w:type="dxa"/>
+            <w:tcW w:w="1276" w:type="dxa"/>
           </w:tcPr>
           <w:p>
             <w:pPr>
@@ -802,7 +839,7 @@
         </w:tc>
         <w:tc>
           <w:tcPr>
-            <w:tcW w:w="5670" w:type="dxa"/>
+            <w:tcW w:w="6004" w:type="dxa"/>
           </w:tcPr>
           <w:p>
             <w:pPr>
@@ -824,7 +861,7 @@
       <w:tr>
         <w:tc>
           <w:tcPr>
-            <w:tcW w:w="1424" w:type="dxa"/>
+            <w:tcW w:w="1242" w:type="dxa"/>
           </w:tcPr>
           <w:p>
             <w:pPr>
@@ -844,7 +881,7 @@
         </w:tc>
         <w:tc>
           <w:tcPr>
-            <w:tcW w:w="1428" w:type="dxa"/>
+            <w:tcW w:w="1276" w:type="dxa"/>
           </w:tcPr>
           <w:p>
             <w:pPr>
@@ -864,7 +901,7 @@
         </w:tc>
         <w:tc>
           <w:tcPr>
-            <w:tcW w:w="5670" w:type="dxa"/>
+            <w:tcW w:w="6004" w:type="dxa"/>
           </w:tcPr>
           <w:p>
             <w:pPr>
@@ -886,7 +923,7 @@
       <w:tr>
         <w:tc>
           <w:tcPr>
-            <w:tcW w:w="1424" w:type="dxa"/>
+            <w:tcW w:w="1242" w:type="dxa"/>
           </w:tcPr>
           <w:p>
             <w:pPr>
@@ -906,7 +943,7 @@
         </w:tc>
         <w:tc>
           <w:tcPr>
-            <w:tcW w:w="1428" w:type="dxa"/>
+            <w:tcW w:w="1276" w:type="dxa"/>
           </w:tcPr>
           <w:p>
             <w:pPr>
@@ -926,7 +963,7 @@
         </w:tc>
         <w:tc>
           <w:tcPr>
-            <w:tcW w:w="5670" w:type="dxa"/>
+            <w:tcW w:w="6004" w:type="dxa"/>
           </w:tcPr>
           <w:p>
             <w:pPr>
@@ -948,7 +985,7 @@
       <w:tr>
         <w:tc>
           <w:tcPr>
-            <w:tcW w:w="1424" w:type="dxa"/>
+            <w:tcW w:w="1242" w:type="dxa"/>
           </w:tcPr>
           <w:p>
             <w:pPr>
@@ -968,7 +1005,7 @@
         </w:tc>
         <w:tc>
           <w:tcPr>
-            <w:tcW w:w="1428" w:type="dxa"/>
+            <w:tcW w:w="1276" w:type="dxa"/>
           </w:tcPr>
           <w:p>
             <w:pPr>
@@ -988,7 +1025,7 @@
         </w:tc>
         <w:tc>
           <w:tcPr>
-            <w:tcW w:w="5670" w:type="dxa"/>
+            <w:tcW w:w="6004" w:type="dxa"/>
           </w:tcPr>
           <w:p>
             <w:pPr>
@@ -1010,10 +1047,590 @@
     </w:tbl>
     <w:p>
       <w:pPr>
+        <w:pStyle w:val="2"/>
+        <w:spacing w:before="156" w:after="156"/>
+        <w:rPr>
+          <w:rFonts w:hint="eastAsia"/>
+        </w:rPr>
+      </w:pPr>
+      <w:r>
+        <w:rPr>
+          <w:rFonts w:hint="eastAsia"/>
+        </w:rPr>
+        <w:t>标识符</w:t>
+      </w:r>
+    </w:p>
+    <w:p>
+      <w:pPr>
         <w:ind w:firstLine="420"/>
-      </w:pPr>
+        <w:rPr>
+          <w:rFonts w:hint="eastAsia"/>
+        </w:rPr>
+      </w:pPr>
+      <w:r>
+        <w:rPr>
+          <w:rFonts w:hint="eastAsia"/>
+        </w:rPr>
+        <w:t>标识符必须大于0；enum必须从0开始，否则报错，因为由默认值。</w:t>
+      </w:r>
+    </w:p>
+    <w:p>
+      <w:pPr>
+        <w:ind w:firstLine="420"/>
+        <w:rPr>
+          <w:rFonts w:hint="eastAsia"/>
+          <w:shd w:val="clear" w:color="auto" w:fill="FFFFFF"/>
+        </w:rPr>
+      </w:pPr>
+      <w:r>
+        <w:rPr>
+          <w:rFonts w:hint="eastAsia"/>
+          <w:shd w:val="clear" w:color="auto" w:fill="FFFFFF"/>
+        </w:rPr>
+        <w:t>[1,15]之内的标识号在编码的时候会占用一个字节。[16,2047]之内的标识号则占用2个字节。</w:t>
+      </w:r>
+    </w:p>
+    <w:p>
+      <w:pPr>
+        <w:ind w:firstLine="420"/>
+        <w:rPr>
+          <w:rFonts w:hint="eastAsia"/>
+          <w:shd w:val="clear" w:color="auto" w:fill="FFFFFF"/>
+        </w:rPr>
+      </w:pPr>
+      <w:r>
+        <w:rPr>
+          <w:rFonts w:hint="eastAsia"/>
+          <w:shd w:val="clear" w:color="auto" w:fill="FFFFFF"/>
+        </w:rPr>
+        <w:t>最小的标识号可以从1开始，最大到2^29 - 1, or 536,870,911。不可以使用其中的[19000－19999]的标识号， Protobuf协议实现中对这些进行了预留。如果非要在.proto文件中使用这些预留标识号，编译时就会报警。</w:t>
+      </w:r>
+      <w:r>
+        <w:rPr>
+          <w:rFonts w:hint="eastAsia"/>
+          <w:shd w:val="clear" w:color="auto" w:fill="FFFFFF"/>
+        </w:rPr>
+        <w:t>最小的标识号可以从</w:t>
+      </w:r>
+      <w:r>
+        <w:rPr>
+          <w:shd w:val="clear" w:color="auto" w:fill="FFFFFF"/>
+        </w:rPr>
+        <w:t>1开始，最大到2^29 - 1, or 536,870,911。不可以使用其中的[19000－19999]的标识号， Protobuf协议实现</w:t>
+      </w:r>
+      <w:r>
+        <w:rPr>
+          <w:shd w:val="clear" w:color="auto" w:fill="FFFFFF"/>
+        </w:rPr>
+        <w:lastRenderedPageBreak/>
+        <w:t>中对这些进行了预留。如果非要在.proto文件中使用这些预留标识号，编译时就会报警。</w:t>
+      </w:r>
+    </w:p>
+    <w:p>
+      <w:pPr>
+        <w:pStyle w:val="1"/>
+        <w:spacing w:before="156" w:after="156"/>
+        <w:rPr>
+          <w:rFonts w:hint="eastAsia"/>
+        </w:rPr>
+      </w:pPr>
+      <w:r>
+        <w:rPr>
+          <w:rFonts w:hint="eastAsia"/>
+        </w:rPr>
+        <w:t>如何存储</w:t>
+      </w:r>
+    </w:p>
+    <w:p>
+      <w:pPr>
+        <w:widowControl/>
+        <w:shd w:val="clear" w:color="auto" w:fill="121212"/>
+        <w:tabs>
+          <w:tab w:val="left" w:pos="916"/>
+          <w:tab w:val="left" w:pos="1832"/>
+          <w:tab w:val="left" w:pos="2748"/>
+          <w:tab w:val="left" w:pos="3664"/>
+          <w:tab w:val="left" w:pos="4580"/>
+          <w:tab w:val="left" w:pos="5496"/>
+          <w:tab w:val="left" w:pos="6412"/>
+          <w:tab w:val="left" w:pos="7328"/>
+          <w:tab w:val="left" w:pos="8244"/>
+          <w:tab w:val="left" w:pos="9160"/>
+          <w:tab w:val="left" w:pos="10076"/>
+          <w:tab w:val="left" w:pos="10992"/>
+          <w:tab w:val="left" w:pos="11908"/>
+          <w:tab w:val="left" w:pos="12824"/>
+          <w:tab w:val="left" w:pos="13740"/>
+          <w:tab w:val="left" w:pos="14656"/>
+        </w:tabs>
+        <w:spacing w:line="240" w:lineRule="auto"/>
+        <w:ind w:firstLineChars="0" w:firstLine="0"/>
+        <w:jc w:val="left"/>
+        <w:rPr>
+          <w:rFonts w:ascii="宋体" w:eastAsia="宋体" w:hAnsi="宋体" w:cs="宋体"/>
+          <w:color w:val="A9B7C6"/>
+          <w:kern w:val="0"/>
+          <w:sz w:val="24"/>
+          <w:szCs w:val="24"/>
+        </w:rPr>
+      </w:pPr>
+      <w:r>
+        <w:rPr>
+          <w:rFonts w:ascii="宋体" w:eastAsia="宋体" w:hAnsi="宋体" w:cs="宋体" w:hint="eastAsia"/>
+          <w:color w:val="CC7832"/>
+          <w:kern w:val="0"/>
+          <w:sz w:val="24"/>
+          <w:szCs w:val="24"/>
+        </w:rPr>
+        <w:t xml:space="preserve">while </w:t>
+      </w:r>
+      <w:r>
+        <w:rPr>
+          <w:rFonts w:ascii="宋体" w:eastAsia="宋体" w:hAnsi="宋体" w:cs="宋体" w:hint="eastAsia"/>
+          <w:color w:val="A9B7C6"/>
+          <w:kern w:val="0"/>
+          <w:sz w:val="24"/>
+          <w:szCs w:val="24"/>
+        </w:rPr>
+        <w:t>(</w:t>
+      </w:r>
+      <w:r>
+        <w:rPr>
+          <w:rFonts w:ascii="宋体" w:eastAsia="宋体" w:hAnsi="宋体" w:cs="宋体" w:hint="eastAsia"/>
+          <w:color w:val="CC7832"/>
+          <w:kern w:val="0"/>
+          <w:sz w:val="24"/>
+          <w:szCs w:val="24"/>
+        </w:rPr>
+        <w:t>true</w:t>
+      </w:r>
+      <w:r>
+        <w:rPr>
+          <w:rFonts w:ascii="宋体" w:eastAsia="宋体" w:hAnsi="宋体" w:cs="宋体" w:hint="eastAsia"/>
+          <w:color w:val="A9B7C6"/>
+          <w:kern w:val="0"/>
+          <w:sz w:val="24"/>
+          <w:szCs w:val="24"/>
+        </w:rPr>
+        <w:t>) {</w:t>
+      </w:r>
+      <w:r>
+        <w:rPr>
+          <w:rFonts w:ascii="宋体" w:eastAsia="宋体" w:hAnsi="宋体" w:cs="宋体" w:hint="eastAsia"/>
+          <w:color w:val="A9B7C6"/>
+          <w:kern w:val="0"/>
+          <w:sz w:val="24"/>
+          <w:szCs w:val="24"/>
+        </w:rPr>
+        <w:br/>
+        <w:t xml:space="preserve">  </w:t>
+      </w:r>
+      <w:r>
+        <w:rPr>
+          <w:rFonts w:ascii="宋体" w:eastAsia="宋体" w:hAnsi="宋体" w:cs="宋体" w:hint="eastAsia"/>
+          <w:color w:val="CC7832"/>
+          <w:kern w:val="0"/>
+          <w:sz w:val="24"/>
+          <w:szCs w:val="24"/>
+        </w:rPr>
+        <w:t xml:space="preserve">if </w:t>
+      </w:r>
+      <w:r>
+        <w:rPr>
+          <w:rFonts w:ascii="宋体" w:eastAsia="宋体" w:hAnsi="宋体" w:cs="宋体" w:hint="eastAsia"/>
+          <w:color w:val="A9B7C6"/>
+          <w:kern w:val="0"/>
+          <w:sz w:val="24"/>
+          <w:szCs w:val="24"/>
+        </w:rPr>
+        <w:t>((value &amp; ~</w:t>
+      </w:r>
+      <w:r>
+        <w:rPr>
+          <w:rFonts w:ascii="宋体" w:eastAsia="宋体" w:hAnsi="宋体" w:cs="宋体" w:hint="eastAsia"/>
+          <w:color w:val="6897BB"/>
+          <w:kern w:val="0"/>
+          <w:sz w:val="24"/>
+          <w:szCs w:val="24"/>
+        </w:rPr>
+        <w:t>0x7F</w:t>
+      </w:r>
+      <w:r>
+        <w:rPr>
+          <w:rFonts w:ascii="宋体" w:eastAsia="宋体" w:hAnsi="宋体" w:cs="宋体" w:hint="eastAsia"/>
+          <w:color w:val="A9B7C6"/>
+          <w:kern w:val="0"/>
+          <w:sz w:val="24"/>
+          <w:szCs w:val="24"/>
+        </w:rPr>
+        <w:t xml:space="preserve">) == </w:t>
+      </w:r>
+      <w:r>
+        <w:rPr>
+          <w:rFonts w:ascii="宋体" w:eastAsia="宋体" w:hAnsi="宋体" w:cs="宋体" w:hint="eastAsia"/>
+          <w:color w:val="6897BB"/>
+          <w:kern w:val="0"/>
+          <w:sz w:val="24"/>
+          <w:szCs w:val="24"/>
+        </w:rPr>
+        <w:t>0</w:t>
+      </w:r>
+      <w:r>
+        <w:rPr>
+          <w:rFonts w:ascii="宋体" w:eastAsia="宋体" w:hAnsi="宋体" w:cs="宋体" w:hint="eastAsia"/>
+          <w:color w:val="A9B7C6"/>
+          <w:kern w:val="0"/>
+          <w:sz w:val="24"/>
+          <w:szCs w:val="24"/>
+        </w:rPr>
+        <w:t>) {</w:t>
+      </w:r>
+      <w:r>
+        <w:rPr>
+          <w:rFonts w:ascii="宋体" w:eastAsia="宋体" w:hAnsi="宋体" w:cs="宋体" w:hint="eastAsia"/>
+          <w:color w:val="A9B7C6"/>
+          <w:kern w:val="0"/>
+          <w:sz w:val="24"/>
+          <w:szCs w:val="24"/>
+        </w:rPr>
+        <w:br/>
+        <w:t xml:space="preserve">    </w:t>
+      </w:r>
+      <w:r>
+        <w:rPr>
+          <w:rFonts w:ascii="宋体" w:eastAsia="宋体" w:hAnsi="宋体" w:cs="宋体" w:hint="eastAsia"/>
+          <w:color w:val="9876AA"/>
+          <w:kern w:val="0"/>
+          <w:sz w:val="24"/>
+          <w:szCs w:val="24"/>
+        </w:rPr>
+        <w:t>buffer</w:t>
+      </w:r>
+      <w:r>
+        <w:rPr>
+          <w:rFonts w:ascii="宋体" w:eastAsia="宋体" w:hAnsi="宋体" w:cs="宋体" w:hint="eastAsia"/>
+          <w:color w:val="A9B7C6"/>
+          <w:kern w:val="0"/>
+          <w:sz w:val="24"/>
+          <w:szCs w:val="24"/>
+        </w:rPr>
+        <w:t>[</w:t>
+      </w:r>
+      <w:r>
+        <w:rPr>
+          <w:rFonts w:ascii="宋体" w:eastAsia="宋体" w:hAnsi="宋体" w:cs="宋体" w:hint="eastAsia"/>
+          <w:color w:val="9876AA"/>
+          <w:kern w:val="0"/>
+          <w:sz w:val="24"/>
+          <w:szCs w:val="24"/>
+        </w:rPr>
+        <w:t>position</w:t>
+      </w:r>
+      <w:r>
+        <w:rPr>
+          <w:rFonts w:ascii="宋体" w:eastAsia="宋体" w:hAnsi="宋体" w:cs="宋体" w:hint="eastAsia"/>
+          <w:color w:val="A9B7C6"/>
+          <w:kern w:val="0"/>
+          <w:sz w:val="24"/>
+          <w:szCs w:val="24"/>
+        </w:rPr>
+        <w:t>++] = (</w:t>
+      </w:r>
+      <w:r>
+        <w:rPr>
+          <w:rFonts w:ascii="宋体" w:eastAsia="宋体" w:hAnsi="宋体" w:cs="宋体" w:hint="eastAsia"/>
+          <w:color w:val="CC7832"/>
+          <w:kern w:val="0"/>
+          <w:sz w:val="24"/>
+          <w:szCs w:val="24"/>
+        </w:rPr>
+        <w:t>byte</w:t>
+      </w:r>
+      <w:r>
+        <w:rPr>
+          <w:rFonts w:ascii="宋体" w:eastAsia="宋体" w:hAnsi="宋体" w:cs="宋体" w:hint="eastAsia"/>
+          <w:color w:val="A9B7C6"/>
+          <w:kern w:val="0"/>
+          <w:sz w:val="24"/>
+          <w:szCs w:val="24"/>
+        </w:rPr>
+        <w:t>) value</w:t>
+      </w:r>
+      <w:r>
+        <w:rPr>
+          <w:rFonts w:ascii="宋体" w:eastAsia="宋体" w:hAnsi="宋体" w:cs="宋体" w:hint="eastAsia"/>
+          <w:color w:val="CC7832"/>
+          <w:kern w:val="0"/>
+          <w:sz w:val="24"/>
+          <w:szCs w:val="24"/>
+        </w:rPr>
+        <w:t>;</w:t>
+      </w:r>
+      <w:r>
+        <w:rPr>
+          <w:rFonts w:ascii="宋体" w:eastAsia="宋体" w:hAnsi="宋体" w:cs="宋体" w:hint="eastAsia"/>
+          <w:color w:val="CC7832"/>
+          <w:kern w:val="0"/>
+          <w:sz w:val="24"/>
+          <w:szCs w:val="24"/>
+        </w:rPr>
+        <w:br/>
+        <w:t xml:space="preserve">    return;</w:t>
+      </w:r>
+      <w:r>
+        <w:rPr>
+          <w:rFonts w:ascii="宋体" w:eastAsia="宋体" w:hAnsi="宋体" w:cs="宋体" w:hint="eastAsia"/>
+          <w:color w:val="CC7832"/>
+          <w:kern w:val="0"/>
+          <w:sz w:val="24"/>
+          <w:szCs w:val="24"/>
+        </w:rPr>
+        <w:br/>
+        <w:t xml:space="preserve">  </w:t>
+      </w:r>
+      <w:r>
+        <w:rPr>
+          <w:rFonts w:ascii="宋体" w:eastAsia="宋体" w:hAnsi="宋体" w:cs="宋体" w:hint="eastAsia"/>
+          <w:color w:val="A9B7C6"/>
+          <w:kern w:val="0"/>
+          <w:sz w:val="24"/>
+          <w:szCs w:val="24"/>
+        </w:rPr>
+        <w:t xml:space="preserve">} </w:t>
+      </w:r>
+      <w:r>
+        <w:rPr>
+          <w:rFonts w:ascii="宋体" w:eastAsia="宋体" w:hAnsi="宋体" w:cs="宋体" w:hint="eastAsia"/>
+          <w:color w:val="CC7832"/>
+          <w:kern w:val="0"/>
+          <w:sz w:val="24"/>
+          <w:szCs w:val="24"/>
+        </w:rPr>
+        <w:t xml:space="preserve">else </w:t>
+      </w:r>
+      <w:r>
+        <w:rPr>
+          <w:rFonts w:ascii="宋体" w:eastAsia="宋体" w:hAnsi="宋体" w:cs="宋体" w:hint="eastAsia"/>
+          <w:color w:val="A9B7C6"/>
+          <w:kern w:val="0"/>
+          <w:sz w:val="24"/>
+          <w:szCs w:val="24"/>
+        </w:rPr>
+        <w:t>{</w:t>
+      </w:r>
+      <w:r>
+        <w:rPr>
+          <w:rFonts w:ascii="宋体" w:eastAsia="宋体" w:hAnsi="宋体" w:cs="宋体" w:hint="eastAsia"/>
+          <w:color w:val="A9B7C6"/>
+          <w:kern w:val="0"/>
+          <w:sz w:val="24"/>
+          <w:szCs w:val="24"/>
+        </w:rPr>
+        <w:br/>
+        <w:t xml:space="preserve">    </w:t>
+      </w:r>
+      <w:r>
+        <w:rPr>
+          <w:rFonts w:ascii="宋体" w:eastAsia="宋体" w:hAnsi="宋体" w:cs="宋体" w:hint="eastAsia"/>
+          <w:color w:val="9876AA"/>
+          <w:kern w:val="0"/>
+          <w:sz w:val="24"/>
+          <w:szCs w:val="24"/>
+        </w:rPr>
+        <w:t>buffer</w:t>
+      </w:r>
+      <w:r>
+        <w:rPr>
+          <w:rFonts w:ascii="宋体" w:eastAsia="宋体" w:hAnsi="宋体" w:cs="宋体" w:hint="eastAsia"/>
+          <w:color w:val="A9B7C6"/>
+          <w:kern w:val="0"/>
+          <w:sz w:val="24"/>
+          <w:szCs w:val="24"/>
+        </w:rPr>
+        <w:t>[</w:t>
+      </w:r>
+      <w:r>
+        <w:rPr>
+          <w:rFonts w:ascii="宋体" w:eastAsia="宋体" w:hAnsi="宋体" w:cs="宋体" w:hint="eastAsia"/>
+          <w:color w:val="9876AA"/>
+          <w:kern w:val="0"/>
+          <w:sz w:val="24"/>
+          <w:szCs w:val="24"/>
+        </w:rPr>
+        <w:t>position</w:t>
+      </w:r>
+      <w:r>
+        <w:rPr>
+          <w:rFonts w:ascii="宋体" w:eastAsia="宋体" w:hAnsi="宋体" w:cs="宋体" w:hint="eastAsia"/>
+          <w:color w:val="A9B7C6"/>
+          <w:kern w:val="0"/>
+          <w:sz w:val="24"/>
+          <w:szCs w:val="24"/>
+        </w:rPr>
+        <w:t>++] = (</w:t>
+      </w:r>
+      <w:r>
+        <w:rPr>
+          <w:rFonts w:ascii="宋体" w:eastAsia="宋体" w:hAnsi="宋体" w:cs="宋体" w:hint="eastAsia"/>
+          <w:color w:val="CC7832"/>
+          <w:kern w:val="0"/>
+          <w:sz w:val="24"/>
+          <w:szCs w:val="24"/>
+        </w:rPr>
+        <w:t>byte</w:t>
+      </w:r>
+      <w:r>
+        <w:rPr>
+          <w:rFonts w:ascii="宋体" w:eastAsia="宋体" w:hAnsi="宋体" w:cs="宋体" w:hint="eastAsia"/>
+          <w:color w:val="A9B7C6"/>
+          <w:kern w:val="0"/>
+          <w:sz w:val="24"/>
+          <w:szCs w:val="24"/>
+        </w:rPr>
+        <w:t xml:space="preserve">) ((value &amp; </w:t>
+      </w:r>
+      <w:r>
+        <w:rPr>
+          <w:rFonts w:ascii="宋体" w:eastAsia="宋体" w:hAnsi="宋体" w:cs="宋体" w:hint="eastAsia"/>
+          <w:color w:val="6897BB"/>
+          <w:kern w:val="0"/>
+          <w:sz w:val="24"/>
+          <w:szCs w:val="24"/>
+        </w:rPr>
+        <w:t>0x7F</w:t>
+      </w:r>
+      <w:r>
+        <w:rPr>
+          <w:rFonts w:ascii="宋体" w:eastAsia="宋体" w:hAnsi="宋体" w:cs="宋体" w:hint="eastAsia"/>
+          <w:color w:val="A9B7C6"/>
+          <w:kern w:val="0"/>
+          <w:sz w:val="24"/>
+          <w:szCs w:val="24"/>
+        </w:rPr>
+        <w:t xml:space="preserve">) | </w:t>
+      </w:r>
+      <w:r>
+        <w:rPr>
+          <w:rFonts w:ascii="宋体" w:eastAsia="宋体" w:hAnsi="宋体" w:cs="宋体" w:hint="eastAsia"/>
+          <w:color w:val="6897BB"/>
+          <w:kern w:val="0"/>
+          <w:sz w:val="24"/>
+          <w:szCs w:val="24"/>
+        </w:rPr>
+        <w:t>0x80</w:t>
+      </w:r>
+      <w:r>
+        <w:rPr>
+          <w:rFonts w:ascii="宋体" w:eastAsia="宋体" w:hAnsi="宋体" w:cs="宋体" w:hint="eastAsia"/>
+          <w:color w:val="A9B7C6"/>
+          <w:kern w:val="0"/>
+          <w:sz w:val="24"/>
+          <w:szCs w:val="24"/>
+        </w:rPr>
+        <w:t>)</w:t>
+      </w:r>
+      <w:r>
+        <w:rPr>
+          <w:rFonts w:ascii="宋体" w:eastAsia="宋体" w:hAnsi="宋体" w:cs="宋体" w:hint="eastAsia"/>
+          <w:color w:val="CC7832"/>
+          <w:kern w:val="0"/>
+          <w:sz w:val="24"/>
+          <w:szCs w:val="24"/>
+        </w:rPr>
+        <w:t>;</w:t>
+      </w:r>
+      <w:r>
+        <w:rPr>
+          <w:rFonts w:ascii="宋体" w:eastAsia="宋体" w:hAnsi="宋体" w:cs="宋体" w:hint="eastAsia"/>
+          <w:color w:val="CC7832"/>
+          <w:kern w:val="0"/>
+          <w:sz w:val="24"/>
+          <w:szCs w:val="24"/>
+        </w:rPr>
+        <w:br/>
+        <w:t xml:space="preserve">    </w:t>
+      </w:r>
+      <w:r>
+        <w:rPr>
+          <w:rFonts w:ascii="宋体" w:eastAsia="宋体" w:hAnsi="宋体" w:cs="宋体" w:hint="eastAsia"/>
+          <w:color w:val="A9B7C6"/>
+          <w:kern w:val="0"/>
+          <w:sz w:val="24"/>
+          <w:szCs w:val="24"/>
+        </w:rPr>
+        <w:t xml:space="preserve">value &gt;&gt;&gt;= </w:t>
+      </w:r>
+      <w:r>
+        <w:rPr>
+          <w:rFonts w:ascii="宋体" w:eastAsia="宋体" w:hAnsi="宋体" w:cs="宋体" w:hint="eastAsia"/>
+          <w:color w:val="6897BB"/>
+          <w:kern w:val="0"/>
+          <w:sz w:val="24"/>
+          <w:szCs w:val="24"/>
+        </w:rPr>
+        <w:t>7</w:t>
+      </w:r>
+      <w:r>
+        <w:rPr>
+          <w:rFonts w:ascii="宋体" w:eastAsia="宋体" w:hAnsi="宋体" w:cs="宋体" w:hint="eastAsia"/>
+          <w:color w:val="CC7832"/>
+          <w:kern w:val="0"/>
+          <w:sz w:val="24"/>
+          <w:szCs w:val="24"/>
+        </w:rPr>
+        <w:t>;</w:t>
+      </w:r>
+      <w:r>
+        <w:rPr>
+          <w:rFonts w:ascii="宋体" w:eastAsia="宋体" w:hAnsi="宋体" w:cs="宋体" w:hint="eastAsia"/>
+          <w:color w:val="CC7832"/>
+          <w:kern w:val="0"/>
+          <w:sz w:val="24"/>
+          <w:szCs w:val="24"/>
+        </w:rPr>
+        <w:br/>
+        <w:t xml:space="preserve">  </w:t>
+      </w:r>
+      <w:r>
+        <w:rPr>
+          <w:rFonts w:ascii="宋体" w:eastAsia="宋体" w:hAnsi="宋体" w:cs="宋体" w:hint="eastAsia"/>
+          <w:color w:val="A9B7C6"/>
+          <w:kern w:val="0"/>
+          <w:sz w:val="24"/>
+          <w:szCs w:val="24"/>
+        </w:rPr>
+        <w:t>}</w:t>
+      </w:r>
+      <w:r>
+        <w:rPr>
+          <w:rFonts w:ascii="宋体" w:eastAsia="宋体" w:hAnsi="宋体" w:cs="宋体" w:hint="eastAsia"/>
+          <w:color w:val="A9B7C6"/>
+          <w:kern w:val="0"/>
+          <w:sz w:val="24"/>
+          <w:szCs w:val="24"/>
+        </w:rPr>
+        <w:br/>
+        <w:t>}</w:t>
+      </w:r>
+    </w:p>
+    <w:p>
+      <w:pPr>
+        <w:ind w:firstLine="420"/>
+      </w:pPr>
+      <w:r>
+        <w:rPr>
+          <w:rFonts w:hint="eastAsia"/>
+        </w:rPr>
+        <w:t>先存低位，再存高位</w:t>
+      </w:r>
     </w:p>
     <w:sectPr>
+      <w:headerReference w:type="even" r:id="rId8"/>
+      <w:headerReference w:type="default" r:id="rId9"/>
+      <w:footerReference w:type="even" r:id="rId10"/>
+      <w:footerReference w:type="default" r:id="rId11"/>
+      <w:headerReference w:type="first" r:id="rId12"/>
+      <w:footerReference w:type="first" r:id="rId13"/>
       <w:pgSz w:w="11906" w:h="16838"/>
       <w:pgMar w:top="1440" w:right="1800" w:bottom="1440" w:left="1800" w:header="851" w:footer="992" w:gutter="0"/>
       <w:cols w:space="425"/>
@@ -1021,6 +1638,126 @@
     </w:sectPr>
   </w:body>
 </w:document>
+</file>
+
+<file path=word/endnotes.xml><?xml version="1.0" encoding="utf-8"?>
+<w:endnotes xmlns:ve="http://schemas.openxmlformats.org/markup-compatibility/2006" xmlns:o="urn:schemas-microsoft-com:office:office" xmlns:r="http://schemas.openxmlformats.org/officeDocument/2006/relationships" xmlns:m="http://schemas.openxmlformats.org/officeDocument/2006/math" xmlns:v="urn:schemas-microsoft-com:vml" xmlns:wp="http://schemas.openxmlformats.org/drawingml/2006/wordprocessingDrawing" xmlns:w10="urn:schemas-microsoft-com:office:word" xmlns:w="http://schemas.openxmlformats.org/wordprocessingml/2006/main" xmlns:wne="http://schemas.microsoft.com/office/word/2006/wordml">
+  <w:endnote w:type="separator" w:id="-1">
+    <w:p>
+      <w:pPr>
+        <w:spacing w:line="240" w:lineRule="auto"/>
+        <w:ind w:firstLine="420"/>
+      </w:pPr>
+      <w:r>
+        <w:separator/>
+      </w:r>
+    </w:p>
+  </w:endnote>
+  <w:endnote w:type="continuationSeparator" w:id="0">
+    <w:p>
+      <w:pPr>
+        <w:spacing w:line="240" w:lineRule="auto"/>
+        <w:ind w:firstLine="420"/>
+      </w:pPr>
+      <w:r>
+        <w:continuationSeparator/>
+      </w:r>
+    </w:p>
+  </w:endnote>
+</w:endnotes>
+</file>
+
+<file path=word/footer1.xml><?xml version="1.0" encoding="utf-8"?>
+<w:ftr xmlns:ve="http://schemas.openxmlformats.org/markup-compatibility/2006" xmlns:o="urn:schemas-microsoft-com:office:office" xmlns:r="http://schemas.openxmlformats.org/officeDocument/2006/relationships" xmlns:m="http://schemas.openxmlformats.org/officeDocument/2006/math" xmlns:v="urn:schemas-microsoft-com:vml" xmlns:wp="http://schemas.openxmlformats.org/drawingml/2006/wordprocessingDrawing" xmlns:w10="urn:schemas-microsoft-com:office:word" xmlns:w="http://schemas.openxmlformats.org/wordprocessingml/2006/main" xmlns:wne="http://schemas.microsoft.com/office/word/2006/wordml">
+  <w:p>
+    <w:pPr>
+      <w:pStyle w:val="aa"/>
+      <w:ind w:firstLine="360"/>
+    </w:pPr>
+  </w:p>
+</w:ftr>
+</file>
+
+<file path=word/footer2.xml><?xml version="1.0" encoding="utf-8"?>
+<w:ftr xmlns:ve="http://schemas.openxmlformats.org/markup-compatibility/2006" xmlns:o="urn:schemas-microsoft-com:office:office" xmlns:r="http://schemas.openxmlformats.org/officeDocument/2006/relationships" xmlns:m="http://schemas.openxmlformats.org/officeDocument/2006/math" xmlns:v="urn:schemas-microsoft-com:vml" xmlns:wp="http://schemas.openxmlformats.org/drawingml/2006/wordprocessingDrawing" xmlns:w10="urn:schemas-microsoft-com:office:word" xmlns:w="http://schemas.openxmlformats.org/wordprocessingml/2006/main" xmlns:wne="http://schemas.microsoft.com/office/word/2006/wordml">
+  <w:p>
+    <w:pPr>
+      <w:pStyle w:val="aa"/>
+      <w:ind w:firstLine="360"/>
+    </w:pPr>
+  </w:p>
+</w:ftr>
+</file>
+
+<file path=word/footer3.xml><?xml version="1.0" encoding="utf-8"?>
+<w:ftr xmlns:ve="http://schemas.openxmlformats.org/markup-compatibility/2006" xmlns:o="urn:schemas-microsoft-com:office:office" xmlns:r="http://schemas.openxmlformats.org/officeDocument/2006/relationships" xmlns:m="http://schemas.openxmlformats.org/officeDocument/2006/math" xmlns:v="urn:schemas-microsoft-com:vml" xmlns:wp="http://schemas.openxmlformats.org/drawingml/2006/wordprocessingDrawing" xmlns:w10="urn:schemas-microsoft-com:office:word" xmlns:w="http://schemas.openxmlformats.org/wordprocessingml/2006/main" xmlns:wne="http://schemas.microsoft.com/office/word/2006/wordml">
+  <w:p>
+    <w:pPr>
+      <w:pStyle w:val="aa"/>
+      <w:ind w:firstLine="360"/>
+    </w:pPr>
+  </w:p>
+</w:ftr>
+</file>
+
+<file path=word/footnotes.xml><?xml version="1.0" encoding="utf-8"?>
+<w:footnotes xmlns:ve="http://schemas.openxmlformats.org/markup-compatibility/2006" xmlns:o="urn:schemas-microsoft-com:office:office" xmlns:r="http://schemas.openxmlformats.org/officeDocument/2006/relationships" xmlns:m="http://schemas.openxmlformats.org/officeDocument/2006/math" xmlns:v="urn:schemas-microsoft-com:vml" xmlns:wp="http://schemas.openxmlformats.org/drawingml/2006/wordprocessingDrawing" xmlns:w10="urn:schemas-microsoft-com:office:word" xmlns:w="http://schemas.openxmlformats.org/wordprocessingml/2006/main" xmlns:wne="http://schemas.microsoft.com/office/word/2006/wordml">
+  <w:footnote w:type="separator" w:id="-1">
+    <w:p>
+      <w:pPr>
+        <w:spacing w:line="240" w:lineRule="auto"/>
+        <w:ind w:firstLine="420"/>
+      </w:pPr>
+      <w:r>
+        <w:separator/>
+      </w:r>
+    </w:p>
+  </w:footnote>
+  <w:footnote w:type="continuationSeparator" w:id="0">
+    <w:p>
+      <w:pPr>
+        <w:spacing w:line="240" w:lineRule="auto"/>
+        <w:ind w:firstLine="420"/>
+      </w:pPr>
+      <w:r>
+        <w:continuationSeparator/>
+      </w:r>
+    </w:p>
+  </w:footnote>
+</w:footnotes>
+</file>
+
+<file path=word/header1.xml><?xml version="1.0" encoding="utf-8"?>
+<w:hdr xmlns:ve="http://schemas.openxmlformats.org/markup-compatibility/2006" xmlns:o="urn:schemas-microsoft-com:office:office" xmlns:r="http://schemas.openxmlformats.org/officeDocument/2006/relationships" xmlns:m="http://schemas.openxmlformats.org/officeDocument/2006/math" xmlns:v="urn:schemas-microsoft-com:vml" xmlns:wp="http://schemas.openxmlformats.org/drawingml/2006/wordprocessingDrawing" xmlns:w10="urn:schemas-microsoft-com:office:word" xmlns:w="http://schemas.openxmlformats.org/wordprocessingml/2006/main" xmlns:wne="http://schemas.microsoft.com/office/word/2006/wordml">
+  <w:p>
+    <w:pPr>
+      <w:pStyle w:val="a9"/>
+      <w:ind w:firstLine="360"/>
+    </w:pPr>
+  </w:p>
+</w:hdr>
+</file>
+
+<file path=word/header2.xml><?xml version="1.0" encoding="utf-8"?>
+<w:hdr xmlns:ve="http://schemas.openxmlformats.org/markup-compatibility/2006" xmlns:o="urn:schemas-microsoft-com:office:office" xmlns:r="http://schemas.openxmlformats.org/officeDocument/2006/relationships" xmlns:m="http://schemas.openxmlformats.org/officeDocument/2006/math" xmlns:v="urn:schemas-microsoft-com:vml" xmlns:wp="http://schemas.openxmlformats.org/drawingml/2006/wordprocessingDrawing" xmlns:w10="urn:schemas-microsoft-com:office:word" xmlns:w="http://schemas.openxmlformats.org/wordprocessingml/2006/main" xmlns:wne="http://schemas.microsoft.com/office/word/2006/wordml">
+  <w:p>
+    <w:pPr>
+      <w:pStyle w:val="a9"/>
+      <w:ind w:firstLine="360"/>
+    </w:pPr>
+  </w:p>
+</w:hdr>
+</file>
+
+<file path=word/header3.xml><?xml version="1.0" encoding="utf-8"?>
+<w:hdr xmlns:ve="http://schemas.openxmlformats.org/markup-compatibility/2006" xmlns:o="urn:schemas-microsoft-com:office:office" xmlns:r="http://schemas.openxmlformats.org/officeDocument/2006/relationships" xmlns:m="http://schemas.openxmlformats.org/officeDocument/2006/math" xmlns:v="urn:schemas-microsoft-com:vml" xmlns:wp="http://schemas.openxmlformats.org/drawingml/2006/wordprocessingDrawing" xmlns:w10="urn:schemas-microsoft-com:office:word" xmlns:w="http://schemas.openxmlformats.org/wordprocessingml/2006/main" xmlns:wne="http://schemas.microsoft.com/office/word/2006/wordml">
+  <w:p>
+    <w:pPr>
+      <w:pStyle w:val="a9"/>
+      <w:ind w:firstLine="360"/>
+    </w:pPr>
+  </w:p>
+</w:hdr>
 </file>
 
 <file path=word/numbering.xml><?xml version="1.0" encoding="utf-8"?>
@@ -1386,9 +2123,8 @@
     <w:link w:val="1Char"/>
     <w:uiPriority w:val="9"/>
     <w:qFormat/>
-    <w:rsid w:val="0003620C"/>
+    <w:rsid w:val="00431B2A"/>
     <w:pPr>
-      <w:pageBreakBefore/>
       <w:numPr>
         <w:numId w:val="1"/>
       </w:numPr>
@@ -1415,7 +2151,6 @@
     <w:qFormat/>
     <w:rsid w:val="0003620C"/>
     <w:pPr>
-      <w:pageBreakBefore w:val="0"/>
       <w:numPr>
         <w:numId w:val="2"/>
       </w:numPr>
@@ -1580,11 +2315,12 @@
     <w:link w:val="1"/>
     <w:uiPriority w:val="9"/>
     <w:qFormat/>
-    <w:rsid w:val="0003620C"/>
+    <w:rsid w:val="00431B2A"/>
     <w:rPr>
       <w:rFonts w:ascii="微软雅黑" w:eastAsia="微软雅黑" w:hAnsi="微软雅黑"/>
       <w:b/>
       <w:bCs/>
+      <w:color w:val="000000" w:themeColor="text1"/>
       <w:kern w:val="44"/>
       <w:sz w:val="36"/>
       <w:szCs w:val="36"/>
@@ -1796,6 +2532,83 @@
         <w:right w:w="108" w:type="dxa"/>
       </w:tblCellMar>
     </w:tblPr>
+  </w:style>
+  <w:style w:type="paragraph" w:styleId="a9">
+    <w:name w:val="header"/>
+    <w:basedOn w:val="a"/>
+    <w:link w:val="Char0"/>
+    <w:uiPriority w:val="99"/>
+    <w:semiHidden/>
+    <w:unhideWhenUsed/>
+    <w:rsid w:val="00A01458"/>
+    <w:pPr>
+      <w:pBdr>
+        <w:bottom w:val="single" w:sz="6" w:space="1" w:color="auto"/>
+      </w:pBdr>
+      <w:tabs>
+        <w:tab w:val="center" w:pos="4153"/>
+        <w:tab w:val="right" w:pos="8306"/>
+      </w:tabs>
+      <w:snapToGrid w:val="0"/>
+      <w:spacing w:line="240" w:lineRule="atLeast"/>
+      <w:jc w:val="center"/>
+    </w:pPr>
+    <w:rPr>
+      <w:sz w:val="18"/>
+      <w:szCs w:val="18"/>
+    </w:rPr>
+  </w:style>
+  <w:style w:type="character" w:customStyle="1" w:styleId="Char0">
+    <w:name w:val="页眉 Char"/>
+    <w:basedOn w:val="a0"/>
+    <w:link w:val="a9"/>
+    <w:uiPriority w:val="99"/>
+    <w:semiHidden/>
+    <w:rsid w:val="00A01458"/>
+    <w:rPr>
+      <w:rFonts w:ascii="微软雅黑" w:eastAsia="微软雅黑" w:hAnsi="微软雅黑"/>
+      <w:color w:val="000000" w:themeColor="text1"/>
+      <w:kern w:val="2"/>
+      <w:sz w:val="18"/>
+      <w:szCs w:val="18"/>
+    </w:rPr>
+  </w:style>
+  <w:style w:type="paragraph" w:styleId="aa">
+    <w:name w:val="footer"/>
+    <w:basedOn w:val="a"/>
+    <w:link w:val="Char1"/>
+    <w:uiPriority w:val="99"/>
+    <w:semiHidden/>
+    <w:unhideWhenUsed/>
+    <w:rsid w:val="00A01458"/>
+    <w:pPr>
+      <w:tabs>
+        <w:tab w:val="center" w:pos="4153"/>
+        <w:tab w:val="right" w:pos="8306"/>
+      </w:tabs>
+      <w:snapToGrid w:val="0"/>
+      <w:spacing w:line="240" w:lineRule="atLeast"/>
+      <w:jc w:val="left"/>
+    </w:pPr>
+    <w:rPr>
+      <w:sz w:val="18"/>
+      <w:szCs w:val="18"/>
+    </w:rPr>
+  </w:style>
+  <w:style w:type="character" w:customStyle="1" w:styleId="Char1">
+    <w:name w:val="页脚 Char"/>
+    <w:basedOn w:val="a0"/>
+    <w:link w:val="aa"/>
+    <w:uiPriority w:val="99"/>
+    <w:semiHidden/>
+    <w:rsid w:val="00A01458"/>
+    <w:rPr>
+      <w:rFonts w:ascii="微软雅黑" w:eastAsia="微软雅黑" w:hAnsi="微软雅黑"/>
+      <w:color w:val="000000" w:themeColor="text1"/>
+      <w:kern w:val="2"/>
+      <w:sz w:val="18"/>
+      <w:szCs w:val="18"/>
+    </w:rPr>
   </w:style>
 </w:styles>
 </file>

--- a/ProtoBuf.docx
+++ b/ProtoBuf.docx
@@ -1049,9 +1049,6 @@
       <w:pPr>
         <w:pStyle w:val="2"/>
         <w:spacing w:before="156" w:after="156"/>
-        <w:rPr>
-          <w:rFonts w:hint="eastAsia"/>
-        </w:rPr>
       </w:pPr>
       <w:r>
         <w:rPr>
@@ -1063,9 +1060,6 @@
     <w:p>
       <w:pPr>
         <w:ind w:firstLine="420"/>
-        <w:rPr>
-          <w:rFonts w:hint="eastAsia"/>
-        </w:rPr>
       </w:pPr>
       <w:r>
         <w:rPr>
@@ -1078,61 +1072,56 @@
       <w:pPr>
         <w:ind w:firstLine="420"/>
         <w:rPr>
+          <w:shd w:val="clear" w:color="auto" w:fill="FFFFFF"/>
+        </w:rPr>
+      </w:pPr>
+      <w:r>
+        <w:rPr>
           <w:rFonts w:hint="eastAsia"/>
           <w:shd w:val="clear" w:color="auto" w:fill="FFFFFF"/>
         </w:rPr>
+        <w:t>[1,15]之内的标识号在编码的时候会占用一个字节。[16,2047]之内的标识号则占用2个字节。</w:t>
+      </w:r>
+    </w:p>
+    <w:p>
+      <w:pPr>
+        <w:ind w:firstLine="420"/>
+        <w:rPr>
+          <w:shd w:val="clear" w:color="auto" w:fill="FFFFFF"/>
+        </w:rPr>
       </w:pPr>
       <w:r>
         <w:rPr>
           <w:rFonts w:hint="eastAsia"/>
           <w:shd w:val="clear" w:color="auto" w:fill="FFFFFF"/>
         </w:rPr>
-        <w:t>[1,15]之内的标识号在编码的时候会占用一个字节。[16,2047]之内的标识号则占用2个字节。</w:t>
+        <w:t>最小的标识号可以从1开始，最大到2^29 - 1, or 536,870,911。不可以使用其中的[19000－19999]的标识号， Protobuf协议实现中对这些进行了预留。如果非要在.proto文件中使用这些预留标识号，编译时就会报警。</w:t>
+      </w:r>
+      <w:r>
+        <w:rPr>
+          <w:rFonts w:hint="eastAsia"/>
+          <w:shd w:val="clear" w:color="auto" w:fill="FFFFFF"/>
+        </w:rPr>
+        <w:t>最小的标识号可以从</w:t>
+      </w:r>
+      <w:r>
+        <w:rPr>
+          <w:shd w:val="clear" w:color="auto" w:fill="FFFFFF"/>
+        </w:rPr>
+        <w:t>1开始，最大到2^29 - 1, or 536,870,911。不可以使用其中的[19000－19999]的标识号， Protobuf协议实现</w:t>
+      </w:r>
+      <w:r>
+        <w:rPr>
+          <w:shd w:val="clear" w:color="auto" w:fill="FFFFFF"/>
+        </w:rPr>
+        <w:lastRenderedPageBreak/>
+        <w:t>中对这些进行了预留。如果非要在.proto文件中使用这些预留标识号，编译时就会报警。</w:t>
       </w:r>
     </w:p>
     <w:p>
       <w:pPr>
-        <w:ind w:firstLine="420"/>
-        <w:rPr>
-          <w:rFonts w:hint="eastAsia"/>
-          <w:shd w:val="clear" w:color="auto" w:fill="FFFFFF"/>
-        </w:rPr>
-      </w:pPr>
-      <w:r>
-        <w:rPr>
-          <w:rFonts w:hint="eastAsia"/>
-          <w:shd w:val="clear" w:color="auto" w:fill="FFFFFF"/>
-        </w:rPr>
-        <w:t>最小的标识号可以从1开始，最大到2^29 - 1, or 536,870,911。不可以使用其中的[19000－19999]的标识号， Protobuf协议实现中对这些进行了预留。如果非要在.proto文件中使用这些预留标识号，编译时就会报警。</w:t>
-      </w:r>
-      <w:r>
-        <w:rPr>
-          <w:rFonts w:hint="eastAsia"/>
-          <w:shd w:val="clear" w:color="auto" w:fill="FFFFFF"/>
-        </w:rPr>
-        <w:t>最小的标识号可以从</w:t>
-      </w:r>
-      <w:r>
-        <w:rPr>
-          <w:shd w:val="clear" w:color="auto" w:fill="FFFFFF"/>
-        </w:rPr>
-        <w:t>1开始，最大到2^29 - 1, or 536,870,911。不可以使用其中的[19000－19999]的标识号， Protobuf协议实现</w:t>
-      </w:r>
-      <w:r>
-        <w:rPr>
-          <w:shd w:val="clear" w:color="auto" w:fill="FFFFFF"/>
-        </w:rPr>
-        <w:lastRenderedPageBreak/>
-        <w:t>中对这些进行了预留。如果非要在.proto文件中使用这些预留标识号，编译时就会报警。</w:t>
-      </w:r>
-    </w:p>
-    <w:p>
-      <w:pPr>
         <w:pStyle w:val="1"/>
         <w:spacing w:before="156" w:after="156"/>
-        <w:rPr>
-          <w:rFonts w:hint="eastAsia"/>
-        </w:rPr>
       </w:pPr>
       <w:r>
         <w:rPr>
@@ -1167,6 +1156,338 @@
         <w:ind w:firstLineChars="0" w:firstLine="0"/>
         <w:jc w:val="left"/>
         <w:rPr>
+          <w:rFonts w:ascii="宋体" w:eastAsia="宋体" w:hAnsi="宋体" w:cs="宋体" w:hint="eastAsia"/>
+          <w:color w:val="A9B7C6"/>
+          <w:kern w:val="0"/>
+          <w:sz w:val="24"/>
+          <w:szCs w:val="24"/>
+        </w:rPr>
+      </w:pPr>
+      <w:r>
+        <w:rPr>
+          <w:rFonts w:ascii="宋体" w:eastAsia="宋体" w:hAnsi="宋体" w:cs="宋体" w:hint="eastAsia"/>
+          <w:color w:val="CC7832"/>
+          <w:kern w:val="0"/>
+          <w:sz w:val="24"/>
+          <w:szCs w:val="24"/>
+        </w:rPr>
+        <w:t xml:space="preserve">while </w:t>
+      </w:r>
+      <w:r>
+        <w:rPr>
+          <w:rFonts w:ascii="宋体" w:eastAsia="宋体" w:hAnsi="宋体" w:cs="宋体" w:hint="eastAsia"/>
+          <w:color w:val="A9B7C6"/>
+          <w:kern w:val="0"/>
+          <w:sz w:val="24"/>
+          <w:szCs w:val="24"/>
+        </w:rPr>
+        <w:t>(</w:t>
+      </w:r>
+      <w:r>
+        <w:rPr>
+          <w:rFonts w:ascii="宋体" w:eastAsia="宋体" w:hAnsi="宋体" w:cs="宋体" w:hint="eastAsia"/>
+          <w:color w:val="CC7832"/>
+          <w:kern w:val="0"/>
+          <w:sz w:val="24"/>
+          <w:szCs w:val="24"/>
+        </w:rPr>
+        <w:t>true</w:t>
+      </w:r>
+      <w:r>
+        <w:rPr>
+          <w:rFonts w:ascii="宋体" w:eastAsia="宋体" w:hAnsi="宋体" w:cs="宋体" w:hint="eastAsia"/>
+          <w:color w:val="A9B7C6"/>
+          <w:kern w:val="0"/>
+          <w:sz w:val="24"/>
+          <w:szCs w:val="24"/>
+        </w:rPr>
+        <w:t>) {</w:t>
+      </w:r>
+    </w:p>
+    <w:p>
+      <w:pPr>
+        <w:widowControl/>
+        <w:shd w:val="clear" w:color="auto" w:fill="121212"/>
+        <w:tabs>
+          <w:tab w:val="left" w:pos="916"/>
+          <w:tab w:val="left" w:pos="1832"/>
+          <w:tab w:val="left" w:pos="2748"/>
+          <w:tab w:val="left" w:pos="3664"/>
+          <w:tab w:val="left" w:pos="4580"/>
+          <w:tab w:val="left" w:pos="5496"/>
+          <w:tab w:val="left" w:pos="6412"/>
+          <w:tab w:val="left" w:pos="7328"/>
+          <w:tab w:val="left" w:pos="8244"/>
+          <w:tab w:val="left" w:pos="9160"/>
+          <w:tab w:val="left" w:pos="10076"/>
+          <w:tab w:val="left" w:pos="10992"/>
+          <w:tab w:val="left" w:pos="11908"/>
+          <w:tab w:val="left" w:pos="12824"/>
+          <w:tab w:val="left" w:pos="13740"/>
+          <w:tab w:val="left" w:pos="14656"/>
+        </w:tabs>
+        <w:spacing w:line="240" w:lineRule="auto"/>
+        <w:ind w:firstLineChars="100" w:firstLine="240"/>
+        <w:jc w:val="left"/>
+        <w:rPr>
+          <w:rFonts w:ascii="宋体" w:eastAsia="宋体" w:hAnsi="宋体" w:cs="宋体" w:hint="eastAsia"/>
+          <w:color w:val="A9B7C6"/>
+          <w:kern w:val="0"/>
+          <w:sz w:val="24"/>
+          <w:szCs w:val="24"/>
+        </w:rPr>
+      </w:pPr>
+      <w:r>
+        <w:rPr>
+          <w:rFonts w:ascii="宋体" w:eastAsia="宋体" w:hAnsi="宋体" w:cs="宋体"/>
+          <w:color w:val="6897BB"/>
+          <w:kern w:val="0"/>
+          <w:sz w:val="24"/>
+          <w:szCs w:val="24"/>
+        </w:rPr>
+        <w:t>//~0x7F .111 1000 0000:用来判断是否有</w:t>
+      </w:r>
+      <w:r>
+        <w:rPr>
+          <w:rFonts w:ascii="宋体" w:eastAsia="宋体" w:hAnsi="宋体" w:cs="宋体" w:hint="eastAsia"/>
+          <w:color w:val="6897BB"/>
+          <w:kern w:val="0"/>
+          <w:sz w:val="24"/>
+          <w:szCs w:val="24"/>
+        </w:rPr>
+        <w:t>大于等于7位置</w:t>
+      </w:r>
+      <w:r>
+        <w:rPr>
+          <w:rFonts w:ascii="宋体" w:eastAsia="宋体" w:hAnsi="宋体" w:cs="宋体" w:hint="eastAsia"/>
+          <w:color w:val="A9B7C6"/>
+          <w:kern w:val="0"/>
+          <w:sz w:val="24"/>
+          <w:szCs w:val="24"/>
+        </w:rPr>
+        <w:br/>
+        <w:t xml:space="preserve">  </w:t>
+      </w:r>
+      <w:r>
+        <w:rPr>
+          <w:rFonts w:ascii="宋体" w:eastAsia="宋体" w:hAnsi="宋体" w:cs="宋体" w:hint="eastAsia"/>
+          <w:color w:val="CC7832"/>
+          <w:kern w:val="0"/>
+          <w:sz w:val="24"/>
+          <w:szCs w:val="24"/>
+        </w:rPr>
+        <w:t xml:space="preserve">if </w:t>
+      </w:r>
+      <w:r>
+        <w:rPr>
+          <w:rFonts w:ascii="宋体" w:eastAsia="宋体" w:hAnsi="宋体" w:cs="宋体" w:hint="eastAsia"/>
+          <w:color w:val="A9B7C6"/>
+          <w:kern w:val="0"/>
+          <w:sz w:val="24"/>
+          <w:szCs w:val="24"/>
+        </w:rPr>
+        <w:t>((value &amp; ~</w:t>
+      </w:r>
+      <w:r>
+        <w:rPr>
+          <w:rFonts w:ascii="宋体" w:eastAsia="宋体" w:hAnsi="宋体" w:cs="宋体" w:hint="eastAsia"/>
+          <w:color w:val="6897BB"/>
+          <w:kern w:val="0"/>
+          <w:sz w:val="24"/>
+          <w:szCs w:val="24"/>
+        </w:rPr>
+        <w:t>0x7F</w:t>
+      </w:r>
+      <w:r>
+        <w:rPr>
+          <w:rFonts w:ascii="宋体" w:eastAsia="宋体" w:hAnsi="宋体" w:cs="宋体" w:hint="eastAsia"/>
+          <w:color w:val="A9B7C6"/>
+          <w:kern w:val="0"/>
+          <w:sz w:val="24"/>
+          <w:szCs w:val="24"/>
+        </w:rPr>
+        <w:t xml:space="preserve">) == </w:t>
+      </w:r>
+      <w:r>
+        <w:rPr>
+          <w:rFonts w:ascii="宋体" w:eastAsia="宋体" w:hAnsi="宋体" w:cs="宋体" w:hint="eastAsia"/>
+          <w:color w:val="6897BB"/>
+          <w:kern w:val="0"/>
+          <w:sz w:val="24"/>
+          <w:szCs w:val="24"/>
+        </w:rPr>
+        <w:t>0</w:t>
+      </w:r>
+      <w:r>
+        <w:rPr>
+          <w:rFonts w:ascii="宋体" w:eastAsia="宋体" w:hAnsi="宋体" w:cs="宋体" w:hint="eastAsia"/>
+          <w:color w:val="A9B7C6"/>
+          <w:kern w:val="0"/>
+          <w:sz w:val="24"/>
+          <w:szCs w:val="24"/>
+        </w:rPr>
+        <w:t>) {</w:t>
+      </w:r>
+      <w:r>
+        <w:rPr>
+          <w:rFonts w:ascii="宋体" w:eastAsia="宋体" w:hAnsi="宋体" w:cs="宋体" w:hint="eastAsia"/>
+          <w:color w:val="A9B7C6"/>
+          <w:kern w:val="0"/>
+          <w:sz w:val="24"/>
+          <w:szCs w:val="24"/>
+        </w:rPr>
+        <w:br/>
+        <w:t xml:space="preserve">    </w:t>
+      </w:r>
+      <w:r>
+        <w:rPr>
+          <w:rFonts w:ascii="宋体" w:eastAsia="宋体" w:hAnsi="宋体" w:cs="宋体" w:hint="eastAsia"/>
+          <w:color w:val="9876AA"/>
+          <w:kern w:val="0"/>
+          <w:sz w:val="24"/>
+          <w:szCs w:val="24"/>
+        </w:rPr>
+        <w:t>buffer</w:t>
+      </w:r>
+      <w:r>
+        <w:rPr>
+          <w:rFonts w:ascii="宋体" w:eastAsia="宋体" w:hAnsi="宋体" w:cs="宋体" w:hint="eastAsia"/>
+          <w:color w:val="A9B7C6"/>
+          <w:kern w:val="0"/>
+          <w:sz w:val="24"/>
+          <w:szCs w:val="24"/>
+        </w:rPr>
+        <w:t>[</w:t>
+      </w:r>
+      <w:r>
+        <w:rPr>
+          <w:rFonts w:ascii="宋体" w:eastAsia="宋体" w:hAnsi="宋体" w:cs="宋体" w:hint="eastAsia"/>
+          <w:color w:val="9876AA"/>
+          <w:kern w:val="0"/>
+          <w:sz w:val="24"/>
+          <w:szCs w:val="24"/>
+        </w:rPr>
+        <w:t>position</w:t>
+      </w:r>
+      <w:r>
+        <w:rPr>
+          <w:rFonts w:ascii="宋体" w:eastAsia="宋体" w:hAnsi="宋体" w:cs="宋体" w:hint="eastAsia"/>
+          <w:color w:val="A9B7C6"/>
+          <w:kern w:val="0"/>
+          <w:sz w:val="24"/>
+          <w:szCs w:val="24"/>
+        </w:rPr>
+        <w:t>++] = (</w:t>
+      </w:r>
+      <w:r>
+        <w:rPr>
+          <w:rFonts w:ascii="宋体" w:eastAsia="宋体" w:hAnsi="宋体" w:cs="宋体" w:hint="eastAsia"/>
+          <w:color w:val="CC7832"/>
+          <w:kern w:val="0"/>
+          <w:sz w:val="24"/>
+          <w:szCs w:val="24"/>
+        </w:rPr>
+        <w:t>byte</w:t>
+      </w:r>
+      <w:r>
+        <w:rPr>
+          <w:rFonts w:ascii="宋体" w:eastAsia="宋体" w:hAnsi="宋体" w:cs="宋体" w:hint="eastAsia"/>
+          <w:color w:val="A9B7C6"/>
+          <w:kern w:val="0"/>
+          <w:sz w:val="24"/>
+          <w:szCs w:val="24"/>
+        </w:rPr>
+        <w:t>) value</w:t>
+      </w:r>
+      <w:r>
+        <w:rPr>
+          <w:rFonts w:ascii="宋体" w:eastAsia="宋体" w:hAnsi="宋体" w:cs="宋体" w:hint="eastAsia"/>
+          <w:color w:val="CC7832"/>
+          <w:kern w:val="0"/>
+          <w:sz w:val="24"/>
+          <w:szCs w:val="24"/>
+        </w:rPr>
+        <w:t>;</w:t>
+      </w:r>
+      <w:r>
+        <w:rPr>
+          <w:rFonts w:ascii="宋体" w:eastAsia="宋体" w:hAnsi="宋体" w:cs="宋体" w:hint="eastAsia"/>
+          <w:color w:val="CC7832"/>
+          <w:kern w:val="0"/>
+          <w:sz w:val="24"/>
+          <w:szCs w:val="24"/>
+        </w:rPr>
+        <w:br/>
+        <w:t xml:space="preserve">    return;</w:t>
+      </w:r>
+      <w:r>
+        <w:rPr>
+          <w:rFonts w:ascii="宋体" w:eastAsia="宋体" w:hAnsi="宋体" w:cs="宋体" w:hint="eastAsia"/>
+          <w:color w:val="CC7832"/>
+          <w:kern w:val="0"/>
+          <w:sz w:val="24"/>
+          <w:szCs w:val="24"/>
+        </w:rPr>
+        <w:br/>
+        <w:t xml:space="preserve">  </w:t>
+      </w:r>
+      <w:r>
+        <w:rPr>
+          <w:rFonts w:ascii="宋体" w:eastAsia="宋体" w:hAnsi="宋体" w:cs="宋体" w:hint="eastAsia"/>
+          <w:color w:val="A9B7C6"/>
+          <w:kern w:val="0"/>
+          <w:sz w:val="24"/>
+          <w:szCs w:val="24"/>
+        </w:rPr>
+        <w:t xml:space="preserve">} </w:t>
+      </w:r>
+      <w:r>
+        <w:rPr>
+          <w:rFonts w:ascii="宋体" w:eastAsia="宋体" w:hAnsi="宋体" w:cs="宋体" w:hint="eastAsia"/>
+          <w:color w:val="CC7832"/>
+          <w:kern w:val="0"/>
+          <w:sz w:val="24"/>
+          <w:szCs w:val="24"/>
+        </w:rPr>
+        <w:t xml:space="preserve">else </w:t>
+      </w:r>
+      <w:r>
+        <w:rPr>
+          <w:rFonts w:ascii="宋体" w:eastAsia="宋体" w:hAnsi="宋体" w:cs="宋体" w:hint="eastAsia"/>
+          <w:color w:val="A9B7C6"/>
+          <w:kern w:val="0"/>
+          <w:sz w:val="24"/>
+          <w:szCs w:val="24"/>
+        </w:rPr>
+        <w:t>{</w:t>
+      </w:r>
+    </w:p>
+    <w:p>
+      <w:pPr>
+        <w:widowControl/>
+        <w:shd w:val="clear" w:color="auto" w:fill="121212"/>
+        <w:tabs>
+          <w:tab w:val="left" w:pos="432"/>
+          <w:tab w:val="left" w:pos="1832"/>
+          <w:tab w:val="left" w:pos="2748"/>
+          <w:tab w:val="left" w:pos="3664"/>
+          <w:tab w:val="left" w:pos="4580"/>
+          <w:tab w:val="left" w:pos="5496"/>
+          <w:tab w:val="left" w:pos="6412"/>
+          <w:tab w:val="left" w:pos="7328"/>
+          <w:tab w:val="left" w:pos="8244"/>
+          <w:tab w:val="left" w:pos="9160"/>
+          <w:tab w:val="left" w:pos="10076"/>
+          <w:tab w:val="left" w:pos="10992"/>
+          <w:tab w:val="left" w:pos="11908"/>
+          <w:tab w:val="left" w:pos="12824"/>
+          <w:tab w:val="left" w:pos="13740"/>
+          <w:tab w:val="left" w:pos="14656"/>
+        </w:tabs>
+        <w:spacing w:line="240" w:lineRule="auto"/>
+        <w:ind w:firstLineChars="100" w:firstLine="240"/>
+        <w:jc w:val="left"/>
+        <w:rPr>
           <w:rFonts w:ascii="宋体" w:eastAsia="宋体" w:hAnsi="宋体" w:cs="宋体"/>
           <w:color w:val="A9B7C6"/>
           <w:kern w:val="0"/>
@@ -1177,93 +1498,12 @@
       <w:r>
         <w:rPr>
           <w:rFonts w:ascii="宋体" w:eastAsia="宋体" w:hAnsi="宋体" w:cs="宋体" w:hint="eastAsia"/>
-          <w:color w:val="CC7832"/>
-          <w:kern w:val="0"/>
-          <w:sz w:val="24"/>
-          <w:szCs w:val="24"/>
-        </w:rPr>
-        <w:t xml:space="preserve">while </w:t>
-      </w:r>
-      <w:r>
-        <w:rPr>
-          <w:rFonts w:ascii="宋体" w:eastAsia="宋体" w:hAnsi="宋体" w:cs="宋体" w:hint="eastAsia"/>
-          <w:color w:val="A9B7C6"/>
-          <w:kern w:val="0"/>
-          <w:sz w:val="24"/>
-          <w:szCs w:val="24"/>
-        </w:rPr>
-        <w:t>(</w:t>
-      </w:r>
-      <w:r>
-        <w:rPr>
-          <w:rFonts w:ascii="宋体" w:eastAsia="宋体" w:hAnsi="宋体" w:cs="宋体" w:hint="eastAsia"/>
-          <w:color w:val="CC7832"/>
-          <w:kern w:val="0"/>
-          <w:sz w:val="24"/>
-          <w:szCs w:val="24"/>
-        </w:rPr>
-        <w:t>true</w:t>
-      </w:r>
-      <w:r>
-        <w:rPr>
-          <w:rFonts w:ascii="宋体" w:eastAsia="宋体" w:hAnsi="宋体" w:cs="宋体" w:hint="eastAsia"/>
-          <w:color w:val="A9B7C6"/>
-          <w:kern w:val="0"/>
-          <w:sz w:val="24"/>
-          <w:szCs w:val="24"/>
-        </w:rPr>
-        <w:t>) {</w:t>
-      </w:r>
-      <w:r>
-        <w:rPr>
-          <w:rFonts w:ascii="宋体" w:eastAsia="宋体" w:hAnsi="宋体" w:cs="宋体" w:hint="eastAsia"/>
-          <w:color w:val="A9B7C6"/>
-          <w:kern w:val="0"/>
-          <w:sz w:val="24"/>
-          <w:szCs w:val="24"/>
-        </w:rPr>
-        <w:br/>
-        <w:t xml:space="preserve">  </w:t>
-      </w:r>
-      <w:r>
-        <w:rPr>
-          <w:rFonts w:ascii="宋体" w:eastAsia="宋体" w:hAnsi="宋体" w:cs="宋体" w:hint="eastAsia"/>
-          <w:color w:val="CC7832"/>
-          <w:kern w:val="0"/>
-          <w:sz w:val="24"/>
-          <w:szCs w:val="24"/>
-        </w:rPr>
-        <w:t xml:space="preserve">if </w:t>
-      </w:r>
-      <w:r>
-        <w:rPr>
-          <w:rFonts w:ascii="宋体" w:eastAsia="宋体" w:hAnsi="宋体" w:cs="宋体" w:hint="eastAsia"/>
-          <w:color w:val="A9B7C6"/>
-          <w:kern w:val="0"/>
-          <w:sz w:val="24"/>
-          <w:szCs w:val="24"/>
-        </w:rPr>
-        <w:t>((value &amp; ~</w:t>
-      </w:r>
-      <w:r>
-        <w:rPr>
-          <w:rFonts w:ascii="宋体" w:eastAsia="宋体" w:hAnsi="宋体" w:cs="宋体" w:hint="eastAsia"/>
           <w:color w:val="6897BB"/>
           <w:kern w:val="0"/>
           <w:sz w:val="24"/>
           <w:szCs w:val="24"/>
         </w:rPr>
-        <w:t>0x7F</w:t>
-      </w:r>
-      <w:r>
-        <w:rPr>
-          <w:rFonts w:ascii="宋体" w:eastAsia="宋体" w:hAnsi="宋体" w:cs="宋体" w:hint="eastAsia"/>
-          <w:color w:val="A9B7C6"/>
-          <w:kern w:val="0"/>
-          <w:sz w:val="24"/>
-          <w:szCs w:val="24"/>
-        </w:rPr>
-        <w:t xml:space="preserve">) == </w:t>
+        <w:tab/>
       </w:r>
       <w:r>
         <w:rPr>
@@ -1273,150 +1513,17 @@
           <w:sz w:val="24"/>
           <w:szCs w:val="24"/>
         </w:rPr>
-        <w:t>0</w:t>
-      </w:r>
-      <w:r>
-        <w:rPr>
-          <w:rFonts w:ascii="宋体" w:eastAsia="宋体" w:hAnsi="宋体" w:cs="宋体" w:hint="eastAsia"/>
-          <w:color w:val="A9B7C6"/>
-          <w:kern w:val="0"/>
-          <w:sz w:val="24"/>
-          <w:szCs w:val="24"/>
-        </w:rPr>
-        <w:t>) {</w:t>
-      </w:r>
-      <w:r>
-        <w:rPr>
-          <w:rFonts w:ascii="宋体" w:eastAsia="宋体" w:hAnsi="宋体" w:cs="宋体" w:hint="eastAsia"/>
-          <w:color w:val="A9B7C6"/>
-          <w:kern w:val="0"/>
-          <w:sz w:val="24"/>
-          <w:szCs w:val="24"/>
-        </w:rPr>
-        <w:br/>
-        <w:t xml:space="preserve">    </w:t>
-      </w:r>
-      <w:r>
-        <w:rPr>
-          <w:rFonts w:ascii="宋体" w:eastAsia="宋体" w:hAnsi="宋体" w:cs="宋体" w:hint="eastAsia"/>
-          <w:color w:val="9876AA"/>
-          <w:kern w:val="0"/>
-          <w:sz w:val="24"/>
-          <w:szCs w:val="24"/>
-        </w:rPr>
-        <w:t>buffer</w:t>
-      </w:r>
-      <w:r>
-        <w:rPr>
-          <w:rFonts w:ascii="宋体" w:eastAsia="宋体" w:hAnsi="宋体" w:cs="宋体" w:hint="eastAsia"/>
-          <w:color w:val="A9B7C6"/>
-          <w:kern w:val="0"/>
-          <w:sz w:val="24"/>
-          <w:szCs w:val="24"/>
-        </w:rPr>
-        <w:t>[</w:t>
-      </w:r>
-      <w:r>
-        <w:rPr>
-          <w:rFonts w:ascii="宋体" w:eastAsia="宋体" w:hAnsi="宋体" w:cs="宋体" w:hint="eastAsia"/>
-          <w:color w:val="9876AA"/>
-          <w:kern w:val="0"/>
-          <w:sz w:val="24"/>
-          <w:szCs w:val="24"/>
-        </w:rPr>
-        <w:t>position</w:t>
-      </w:r>
-      <w:r>
-        <w:rPr>
-          <w:rFonts w:ascii="宋体" w:eastAsia="宋体" w:hAnsi="宋体" w:cs="宋体" w:hint="eastAsia"/>
-          <w:color w:val="A9B7C6"/>
-          <w:kern w:val="0"/>
-          <w:sz w:val="24"/>
-          <w:szCs w:val="24"/>
-        </w:rPr>
-        <w:t>++] = (</w:t>
-      </w:r>
-      <w:r>
-        <w:rPr>
-          <w:rFonts w:ascii="宋体" w:eastAsia="宋体" w:hAnsi="宋体" w:cs="宋体" w:hint="eastAsia"/>
-          <w:color w:val="CC7832"/>
-          <w:kern w:val="0"/>
-          <w:sz w:val="24"/>
-          <w:szCs w:val="24"/>
-        </w:rPr>
-        <w:t>byte</w:t>
-      </w:r>
-      <w:r>
-        <w:rPr>
-          <w:rFonts w:ascii="宋体" w:eastAsia="宋体" w:hAnsi="宋体" w:cs="宋体" w:hint="eastAsia"/>
-          <w:color w:val="A9B7C6"/>
-          <w:kern w:val="0"/>
-          <w:sz w:val="24"/>
-          <w:szCs w:val="24"/>
-        </w:rPr>
-        <w:t>) value</w:t>
-      </w:r>
-      <w:r>
-        <w:rPr>
-          <w:rFonts w:ascii="宋体" w:eastAsia="宋体" w:hAnsi="宋体" w:cs="宋体" w:hint="eastAsia"/>
-          <w:color w:val="CC7832"/>
-          <w:kern w:val="0"/>
-          <w:sz w:val="24"/>
-          <w:szCs w:val="24"/>
-        </w:rPr>
-        <w:t>;</w:t>
-      </w:r>
-      <w:r>
-        <w:rPr>
-          <w:rFonts w:ascii="宋体" w:eastAsia="宋体" w:hAnsi="宋体" w:cs="宋体" w:hint="eastAsia"/>
-          <w:color w:val="CC7832"/>
-          <w:kern w:val="0"/>
-          <w:sz w:val="24"/>
-          <w:szCs w:val="24"/>
-        </w:rPr>
-        <w:br/>
-        <w:t xml:space="preserve">    return;</w:t>
-      </w:r>
-      <w:r>
-        <w:rPr>
-          <w:rFonts w:ascii="宋体" w:eastAsia="宋体" w:hAnsi="宋体" w:cs="宋体" w:hint="eastAsia"/>
-          <w:color w:val="CC7832"/>
-          <w:kern w:val="0"/>
-          <w:sz w:val="24"/>
-          <w:szCs w:val="24"/>
-        </w:rPr>
-        <w:br/>
-        <w:t xml:space="preserve">  </w:t>
-      </w:r>
-      <w:r>
-        <w:rPr>
-          <w:rFonts w:ascii="宋体" w:eastAsia="宋体" w:hAnsi="宋体" w:cs="宋体" w:hint="eastAsia"/>
-          <w:color w:val="A9B7C6"/>
-          <w:kern w:val="0"/>
-          <w:sz w:val="24"/>
-          <w:szCs w:val="24"/>
-        </w:rPr>
-        <w:t xml:space="preserve">} </w:t>
-      </w:r>
-      <w:r>
-        <w:rPr>
-          <w:rFonts w:ascii="宋体" w:eastAsia="宋体" w:hAnsi="宋体" w:cs="宋体" w:hint="eastAsia"/>
-          <w:color w:val="CC7832"/>
-          <w:kern w:val="0"/>
-          <w:sz w:val="24"/>
-          <w:szCs w:val="24"/>
-        </w:rPr>
-        <w:t xml:space="preserve">else </w:t>
-      </w:r>
-      <w:r>
-        <w:rPr>
-          <w:rFonts w:ascii="宋体" w:eastAsia="宋体" w:hAnsi="宋体" w:cs="宋体" w:hint="eastAsia"/>
-          <w:color w:val="A9B7C6"/>
-          <w:kern w:val="0"/>
-          <w:sz w:val="24"/>
-          <w:szCs w:val="24"/>
-        </w:rPr>
-        <w:t>{</w:t>
+        <w:t>//</w:t>
+      </w:r>
+      <w:r>
+        <w:rPr>
+          <w:rFonts w:ascii="宋体" w:eastAsia="宋体" w:hAnsi="宋体" w:cs="宋体" w:hint="eastAsia"/>
+          <w:color w:val="6897BB"/>
+          <w:kern w:val="0"/>
+          <w:sz w:val="24"/>
+          <w:szCs w:val="24"/>
+        </w:rPr>
+        <w:t>先取小于等于7位置数据</w:t>
       </w:r>
       <w:r>
         <w:rPr>

--- a/ProtoBuf.docx
+++ b/ProtoBuf.docx
@@ -327,7 +327,13 @@
               <w:rPr>
                 <w:rFonts w:hint="eastAsia"/>
               </w:rPr>
-              <w:t>使用可变长编码方式。编码负数时不够高效——如果你的字段可能含有负数，那么请使用sint32。</w:t>
+              <w:t>可变长编码。负数不够高效——</w:t>
+            </w:r>
+            <w:r>
+              <w:rPr>
+                <w:rFonts w:hint="eastAsia"/>
+              </w:rPr>
+              <w:t>使用sint32。</w:t>
             </w:r>
           </w:p>
         </w:tc>
@@ -389,7 +395,13 @@
               <w:rPr>
                 <w:rFonts w:hint="eastAsia"/>
               </w:rPr>
-              <w:t>使用可变长编码方式。编码负数时不够高效——如果你的字段可能含有负数，那么请使用sint64。</w:t>
+              <w:t>可变长编码。负数</w:t>
+            </w:r>
+            <w:r>
+              <w:rPr>
+                <w:rFonts w:hint="eastAsia"/>
+              </w:rPr>
+              <w:t>不够高效——使用sint64。</w:t>
             </w:r>
           </w:p>
         </w:tc>
@@ -469,7 +481,31 @@
               <w:rPr>
                 <w:rFonts w:hint="eastAsia"/>
               </w:rPr>
-              <w:t>总是4个字节。如果数值总是比总是比228大的话，这个类型会比uint32高效。</w:t>
+              <w:t>4</w:t>
+            </w:r>
+            <w:r>
+              <w:rPr>
+                <w:rFonts w:hint="eastAsia"/>
+              </w:rPr>
+              <w:t>个字节。如果数值</w:t>
+            </w:r>
+            <w:r>
+              <w:rPr>
+                <w:rFonts w:hint="eastAsia"/>
+              </w:rPr>
+              <w:t>总是比228</w:t>
+            </w:r>
+            <w:r>
+              <w:rPr>
+                <w:rFonts w:hint="eastAsia"/>
+              </w:rPr>
+              <w:t>大的话，</w:t>
+            </w:r>
+            <w:r>
+              <w:rPr>
+                <w:rFonts w:hint="eastAsia"/>
+              </w:rPr>
+              <w:t>会比uint32高效。</w:t>
             </w:r>
           </w:p>
         </w:tc>
@@ -549,7 +585,31 @@
               <w:rPr>
                 <w:rFonts w:hint="eastAsia"/>
               </w:rPr>
-              <w:t>总是8个字节。如果数值总是比总是比256大的话，这个类型会比uint64高效。</w:t>
+              <w:t>8</w:t>
+            </w:r>
+            <w:r>
+              <w:rPr>
+                <w:rFonts w:hint="eastAsia"/>
+              </w:rPr>
+              <w:t>个字节。如果数值</w:t>
+            </w:r>
+            <w:r>
+              <w:rPr>
+                <w:rFonts w:hint="eastAsia"/>
+              </w:rPr>
+              <w:t>总是比256</w:t>
+            </w:r>
+            <w:r>
+              <w:rPr>
+                <w:rFonts w:hint="eastAsia"/>
+              </w:rPr>
+              <w:t>大的话，</w:t>
+            </w:r>
+            <w:r>
+              <w:rPr>
+                <w:rFonts w:hint="eastAsia"/>
+              </w:rPr>
+              <w:t>会比uint64高效。</w:t>
             </w:r>
           </w:p>
         </w:tc>
@@ -611,7 +671,13 @@
               <w:rPr>
                 <w:rFonts w:hint="eastAsia"/>
               </w:rPr>
-              <w:t>使用可变长编码方式。有符号的整型值。编码时比通常的int32高效。</w:t>
+              <w:t>可变长编码</w:t>
+            </w:r>
+            <w:r>
+              <w:rPr>
+                <w:rFonts w:hint="eastAsia"/>
+              </w:rPr>
+              <w:t>。有符号的整型值。编码时比通常的int32高效。</w:t>
             </w:r>
           </w:p>
         </w:tc>
@@ -673,7 +739,13 @@
               <w:rPr>
                 <w:rFonts w:hint="eastAsia"/>
               </w:rPr>
-              <w:t>使用可变长编码方式。有符号的整型值。编码时比通常的int64高效。</w:t>
+              <w:t>可变长编码</w:t>
+            </w:r>
+            <w:r>
+              <w:rPr>
+                <w:rFonts w:hint="eastAsia"/>
+              </w:rPr>
+              <w:t>。有符号的整型值。编码时比通常的int64高效。</w:t>
             </w:r>
           </w:p>
         </w:tc>
@@ -791,7 +863,31 @@
               <w:rPr>
                 <w:rFonts w:hint="eastAsia"/>
               </w:rPr>
-              <w:t>总是8个字节。如果数值总是比总是比256大的话，这个类型会比uint64高效。</w:t>
+              <w:t>8</w:t>
+            </w:r>
+            <w:r>
+              <w:rPr>
+                <w:rFonts w:hint="eastAsia"/>
+              </w:rPr>
+              <w:t>个字节。如果数值</w:t>
+            </w:r>
+            <w:r>
+              <w:rPr>
+                <w:rFonts w:hint="eastAsia"/>
+              </w:rPr>
+              <w:t>总是比256</w:t>
+            </w:r>
+            <w:r>
+              <w:rPr>
+                <w:rFonts w:hint="eastAsia"/>
+              </w:rPr>
+              <w:t>大的话，</w:t>
+            </w:r>
+            <w:r>
+              <w:rPr>
+                <w:rFonts w:hint="eastAsia"/>
+              </w:rPr>
+              <w:t>比uint64高效。</w:t>
             </w:r>
           </w:p>
         </w:tc>
@@ -853,7 +949,7 @@
               <w:rPr>
                 <w:rFonts w:hint="eastAsia"/>
               </w:rPr>
-              <w:t>总是4个字节。</w:t>
+              <w:t>4个字节。</w:t>
             </w:r>
           </w:p>
         </w:tc>
@@ -915,7 +1011,7 @@
               <w:rPr>
                 <w:rFonts w:hint="eastAsia"/>
               </w:rPr>
-              <w:t>总是8个字节。</w:t>
+              <w:t>8个字节。</w:t>
             </w:r>
           </w:p>
         </w:tc>
@@ -1065,7 +1161,19 @@
         <w:rPr>
           <w:rFonts w:hint="eastAsia"/>
         </w:rPr>
-        <w:t>标识符必须大于0；enum必须从0开始，否则报错，因为由默认值。</w:t>
+        <w:t>标识符必须大于0；enum必须从0</w:t>
+      </w:r>
+      <w:r>
+        <w:rPr>
+          <w:rFonts w:hint="eastAsia"/>
+        </w:rPr>
+        <w:t>开始，否则报错，因为有</w:t>
+      </w:r>
+      <w:r>
+        <w:rPr>
+          <w:rFonts w:hint="eastAsia"/>
+        </w:rPr>
+        <w:t>默认值。</w:t>
       </w:r>
     </w:p>
     <w:p>
@@ -1087,47 +1195,310 @@
       <w:pPr>
         <w:ind w:firstLine="420"/>
         <w:rPr>
-          <w:shd w:val="clear" w:color="auto" w:fill="FFFFFF"/>
-        </w:rPr>
-      </w:pPr>
-      <w:r>
-        <w:rPr>
           <w:rFonts w:hint="eastAsia"/>
           <w:shd w:val="clear" w:color="auto" w:fill="FFFFFF"/>
         </w:rPr>
-        <w:t>最小的标识号可以从1开始，最大到2^29 - 1, or 536,870,911。不可以使用其中的[19000－19999]的标识号， Protobuf协议实现中对这些进行了预留。如果非要在.proto文件中使用这些预留标识号，编译时就会报警。</w:t>
-      </w:r>
+      </w:pPr>
       <w:r>
         <w:rPr>
           <w:rFonts w:hint="eastAsia"/>
           <w:shd w:val="clear" w:color="auto" w:fill="FFFFFF"/>
         </w:rPr>
+        <w:t>最小的标识号可以从1开始，最大到2^29 - 1, or 536,870,911。不可以使用其中的[19000－19999]的标识号， Protobuf协议实现中对这些进行了预留。如果非要在.proto文件中使用这些预留标识号，编译时就会报警。</w:t>
+      </w:r>
+      <w:r>
+        <w:rPr>
+          <w:rFonts w:hint="eastAsia"/>
+          <w:shd w:val="clear" w:color="auto" w:fill="FFFFFF"/>
+        </w:rPr>
         <w:t>最小的标识号可以从</w:t>
       </w:r>
       <w:r>
         <w:rPr>
           <w:shd w:val="clear" w:color="auto" w:fill="FFFFFF"/>
         </w:rPr>
-        <w:t>1开始，最大到2^29 - 1, or 536,870,911。不可以使用其中的[19000－19999]的标识号， Protobuf协议实现</w:t>
-      </w:r>
-      <w:r>
-        <w:rPr>
-          <w:shd w:val="clear" w:color="auto" w:fill="FFFFFF"/>
-        </w:rPr>
-        <w:lastRenderedPageBreak/>
-        <w:t>中对这些进行了预留。如果非要在.proto文件中使用这些预留标识号，编译时就会报警。</w:t>
+        <w:t>1开始，最大到2^29 - 1, or 536,870,911。不可以使用其中的[19000－19999]的标识号， Protobuf协议实现中对这些进行了预留。如果非要在.proto文件中使用这些预留标识号，编译时就会报警。</w:t>
       </w:r>
     </w:p>
     <w:p>
       <w:pPr>
+        <w:pStyle w:val="2"/>
+        <w:spacing w:before="156" w:after="156"/>
+        <w:rPr>
+          <w:kern w:val="0"/>
+        </w:rPr>
+      </w:pPr>
+      <w:r>
+        <w:rPr>
+          <w:kern w:val="0"/>
+        </w:rPr>
+        <w:t>保留标识符（</w:t>
+      </w:r>
+      <w:r>
+        <w:rPr>
+          <w:rFonts w:hint="eastAsia"/>
+          <w:kern w:val="0"/>
+        </w:rPr>
+        <w:t>r</w:t>
+      </w:r>
+      <w:r>
+        <w:rPr>
+          <w:kern w:val="0"/>
+        </w:rPr>
+        <w:t>eserved）</w:t>
+      </w:r>
+    </w:p>
+    <w:p>
+      <w:pPr>
+        <w:widowControl/>
+        <w:spacing w:line="240" w:lineRule="auto"/>
+        <w:ind w:firstLineChars="0" w:firstLine="420"/>
+        <w:jc w:val="left"/>
+        <w:rPr>
+          <w:rFonts w:ascii="宋体" w:eastAsia="宋体" w:hAnsi="宋体" w:cs="宋体" w:hint="eastAsia"/>
+          <w:color w:val="000000"/>
+          <w:kern w:val="0"/>
+          <w:sz w:val="24"/>
+        </w:rPr>
+      </w:pPr>
+      <w:r>
+        <w:rPr>
+          <w:rFonts w:ascii="宋体" w:eastAsia="宋体" w:hAnsi="宋体" w:cs="宋体"/>
+          <w:color w:val="000000"/>
+          <w:kern w:val="0"/>
+          <w:sz w:val="24"/>
+        </w:rPr>
+        <w:t>reserved 2,15,9</w:t>
+      </w:r>
+      <w:r>
+        <w:rPr>
+          <w:rFonts w:ascii="Consolas" w:eastAsia="宋体" w:hAnsi="Consolas" w:cs="宋体"/>
+          <w:color w:val="000000"/>
+          <w:kern w:val="0"/>
+          <w:sz w:val="14"/>
+          <w:szCs w:val="14"/>
+        </w:rPr>
+        <w:t> </w:t>
+      </w:r>
+      <w:r>
+        <w:rPr>
+          <w:rFonts w:ascii="宋体" w:eastAsia="宋体" w:hAnsi="宋体" w:cs="宋体"/>
+          <w:color w:val="000000"/>
+          <w:kern w:val="0"/>
+          <w:sz w:val="24"/>
+        </w:rPr>
+        <w:t>to 11;</w:t>
+      </w:r>
+      <w:r>
+        <w:rPr>
+          <w:rFonts w:ascii="宋体" w:eastAsia="宋体" w:hAnsi="宋体" w:cs="宋体" w:hint="eastAsia"/>
+          <w:color w:val="000000"/>
+          <w:kern w:val="0"/>
+          <w:sz w:val="24"/>
+        </w:rPr>
+        <w:t xml:space="preserve"> </w:t>
+      </w:r>
+      <w:r>
+        <w:rPr>
+          <w:rFonts w:ascii="宋体" w:eastAsia="宋体" w:hAnsi="宋体" w:cs="宋体"/>
+          <w:color w:val="000000"/>
+          <w:kern w:val="0"/>
+          <w:sz w:val="24"/>
+        </w:rPr>
+        <w:t>reserved "foo", "bar";</w:t>
+      </w:r>
+    </w:p>
+    <w:p>
+      <w:pPr>
+        <w:widowControl/>
+        <w:spacing w:line="240" w:lineRule="auto"/>
+        <w:ind w:firstLineChars="0" w:firstLine="420"/>
+        <w:jc w:val="left"/>
+        <w:rPr>
+          <w:rFonts w:ascii="宋体" w:eastAsia="宋体" w:hAnsi="宋体" w:cs="宋体" w:hint="eastAsia"/>
+          <w:color w:val="000000"/>
+          <w:kern w:val="0"/>
+          <w:sz w:val="24"/>
+        </w:rPr>
+      </w:pPr>
+      <w:r>
+        <w:rPr>
+          <w:rFonts w:ascii="宋体" w:eastAsia="宋体" w:hAnsi="宋体" w:cs="宋体" w:hint="eastAsia"/>
+          <w:color w:val="000000"/>
+          <w:kern w:val="0"/>
+          <w:sz w:val="24"/>
+        </w:rPr>
+        <w:t>只能同时预定标识号或者变量名。</w:t>
+      </w:r>
+    </w:p>
+    <w:p>
+      <w:pPr>
+        <w:pStyle w:val="2"/>
+        <w:spacing w:before="156" w:after="156"/>
+        <w:rPr>
+          <w:rFonts w:hint="eastAsia"/>
+          <w:kern w:val="0"/>
+        </w:rPr>
+      </w:pPr>
+      <w:r>
+        <w:rPr>
+          <w:rFonts w:hint="eastAsia"/>
+          <w:kern w:val="0"/>
+        </w:rPr>
+        <w:t>Proto3版本更新了什么</w:t>
+      </w:r>
+    </w:p>
+    <w:p>
+      <w:pPr>
+        <w:ind w:firstLine="380"/>
+        <w:rPr>
+          <w:rFonts w:hint="eastAsia"/>
+        </w:rPr>
+      </w:pPr>
+      <w:r>
+        <w:rPr>
+          <w:rFonts w:hint="eastAsia"/>
+          <w:color w:val="4D4D4D"/>
+          <w:sz w:val="19"/>
+          <w:szCs w:val="19"/>
+          <w:shd w:val="clear" w:color="auto" w:fill="FFFFFF"/>
+        </w:rPr>
+        <w:lastRenderedPageBreak/>
+        <w:t>移除了required（必须有值），default</w:t>
+      </w:r>
+      <w:r>
+        <w:rPr>
+          <w:color w:val="4D4D4D"/>
+          <w:sz w:val="19"/>
+          <w:szCs w:val="19"/>
+          <w:shd w:val="clear" w:color="auto" w:fill="FFFFFF"/>
+        </w:rPr>
+        <w:t>（</w:t>
+      </w:r>
+      <w:r>
+        <w:rPr>
+          <w:rFonts w:hint="eastAsia"/>
+          <w:color w:val="4D4D4D"/>
+          <w:sz w:val="19"/>
+          <w:szCs w:val="19"/>
+          <w:shd w:val="clear" w:color="auto" w:fill="FFFFFF"/>
+        </w:rPr>
+        <w:t>支持设定默认值，现为系统默认值</w:t>
+      </w:r>
+      <w:r>
+        <w:rPr>
+          <w:color w:val="4D4D4D"/>
+          <w:sz w:val="19"/>
+          <w:szCs w:val="19"/>
+          <w:shd w:val="clear" w:color="auto" w:fill="FFFFFF"/>
+        </w:rPr>
+        <w:t>）</w:t>
+      </w:r>
+    </w:p>
+    <w:p>
+      <w:pPr>
+        <w:pStyle w:val="2"/>
+        <w:spacing w:before="156" w:after="156"/>
+        <w:rPr>
+          <w:rFonts w:hint="eastAsia"/>
+          <w:kern w:val="0"/>
+        </w:rPr>
+      </w:pPr>
+      <w:r>
+        <w:rPr>
+          <w:kern w:val="0"/>
+        </w:rPr>
+        <w:t>.proto文件生成了什么？</w:t>
+      </w:r>
+    </w:p>
+    <w:p>
+      <w:pPr>
+        <w:ind w:firstLine="420"/>
+        <w:rPr>
+          <w:rFonts w:hint="eastAsia"/>
+        </w:rPr>
+      </w:pPr>
+      <w:r>
+        <w:rPr>
+          <w:rFonts w:hint="eastAsia"/>
+        </w:rPr>
+        <w:t>编译器为每一个消息类型生成了一个</w:t>
+      </w:r>
+      <w:r>
+        <w:t>.java文件，以及一个特殊的Builder类（该类是用来创建消息类接口的）。</w:t>
+      </w:r>
+    </w:p>
+    <w:p>
+      <w:pPr>
+        <w:pStyle w:val="2"/>
+        <w:spacing w:before="156" w:after="156"/>
+        <w:rPr>
+          <w:rFonts w:hint="eastAsia"/>
+        </w:rPr>
+      </w:pPr>
+      <w:r>
+        <w:t>import 和 import public</w:t>
+      </w:r>
+    </w:p>
+    <w:p>
+      <w:pPr>
+        <w:ind w:firstLine="420"/>
+      </w:pPr>
+      <w:r>
+        <w:rPr>
+          <w:rFonts w:hint="eastAsia"/>
+        </w:rPr>
+        <w:t>import public可以使用import文件下已import的文件。</w:t>
+      </w:r>
+    </w:p>
+    <w:p>
+      <w:pPr>
+        <w:ind w:firstLine="420"/>
+      </w:pPr>
+    </w:p>
+    <w:p>
+      <w:pPr>
         <w:pStyle w:val="1"/>
         <w:spacing w:before="156" w:after="156"/>
-      </w:pPr>
-      <w:r>
         <w:rPr>
           <w:rFonts w:hint="eastAsia"/>
         </w:rPr>
+      </w:pPr>
+      <w:r>
+        <w:rPr>
+          <w:rFonts w:hint="eastAsia"/>
+        </w:rPr>
         <w:t>如何存储</w:t>
+      </w:r>
+    </w:p>
+    <w:p>
+      <w:pPr>
+        <w:pStyle w:val="2"/>
+        <w:numPr>
+          <w:ilvl w:val="0"/>
+          <w:numId w:val="3"/>
+        </w:numPr>
+        <w:spacing w:before="156" w:after="156"/>
+        <w:rPr>
+          <w:rFonts w:hint="eastAsia"/>
+        </w:rPr>
+      </w:pPr>
+      <w:r>
+        <w:rPr>
+          <w:rFonts w:hint="eastAsia"/>
+        </w:rPr>
+        <w:t>int32</w:t>
+      </w:r>
+    </w:p>
+    <w:p>
+      <w:pPr>
+        <w:ind w:firstLine="420"/>
+      </w:pPr>
+      <w:r>
+        <w:rPr>
+          <w:rFonts w:hint="eastAsia"/>
+        </w:rPr>
+        <w:t>标识符&lt;&lt;&lt;3|0</w:t>
       </w:r>
     </w:p>
     <w:p>
@@ -1156,7 +1527,7 @@
         <w:ind w:firstLineChars="0" w:firstLine="0"/>
         <w:jc w:val="left"/>
         <w:rPr>
-          <w:rFonts w:ascii="宋体" w:eastAsia="宋体" w:hAnsi="宋体" w:cs="宋体" w:hint="eastAsia"/>
+          <w:rFonts w:ascii="宋体" w:eastAsia="宋体" w:hAnsi="宋体" w:cs="宋体"/>
           <w:color w:val="A9B7C6"/>
           <w:kern w:val="0"/>
           <w:sz w:val="24"/>
@@ -1230,7 +1601,7 @@
         <w:ind w:firstLineChars="100" w:firstLine="240"/>
         <w:jc w:val="left"/>
         <w:rPr>
-          <w:rFonts w:ascii="宋体" w:eastAsia="宋体" w:hAnsi="宋体" w:cs="宋体" w:hint="eastAsia"/>
+          <w:rFonts w:ascii="宋体" w:eastAsia="宋体" w:hAnsi="宋体" w:cs="宋体"/>
           <w:color w:val="A9B7C6"/>
           <w:kern w:val="0"/>
           <w:sz w:val="24"/>
@@ -1723,13 +2094,53 @@
     <w:p>
       <w:pPr>
         <w:ind w:firstLine="420"/>
-      </w:pPr>
-      <w:r>
         <w:rPr>
           <w:rFonts w:hint="eastAsia"/>
         </w:rPr>
+      </w:pPr>
+      <w:r>
+        <w:rPr>
+          <w:rFonts w:hint="eastAsia"/>
+        </w:rPr>
         <w:t>先存低位，再存高位</w:t>
       </w:r>
+      <w:r>
+        <w:rPr>
+          <w:rFonts w:hint="eastAsia"/>
+        </w:rPr>
+        <w:t>，单字节的第8位来表示是否有下一位数据。</w:t>
+      </w:r>
+    </w:p>
+    <w:p>
+      <w:pPr>
+        <w:pStyle w:val="2"/>
+        <w:spacing w:before="156" w:after="156"/>
+        <w:rPr>
+          <w:rFonts w:hint="eastAsia"/>
+        </w:rPr>
+      </w:pPr>
+      <w:r>
+        <w:rPr>
+          <w:rFonts w:hint="eastAsia"/>
+        </w:rPr>
+        <w:t>double</w:t>
+      </w:r>
+    </w:p>
+    <w:p>
+      <w:pPr>
+        <w:ind w:firstLine="420"/>
+      </w:pPr>
+      <w:r>
+        <w:rPr>
+          <w:rFonts w:hint="eastAsia"/>
+        </w:rPr>
+        <w:t>标识符&lt;&lt;&lt;3|1</w:t>
+      </w:r>
+    </w:p>
+    <w:p>
+      <w:pPr>
+        <w:ind w:firstLine="420"/>
+      </w:pPr>
     </w:p>
     <w:sectPr>
       <w:headerReference w:type="even" r:id="rId8"/>
@@ -2051,6 +2462,36 @@
   </w:num>
   <w:num w:numId="2">
     <w:abstractNumId w:val="0"/>
+  </w:num>
+  <w:num w:numId="3">
+    <w:abstractNumId w:val="0"/>
+    <w:lvlOverride w:ilvl="0">
+      <w:startOverride w:val="1"/>
+    </w:lvlOverride>
+    <w:lvlOverride w:ilvl="1">
+      <w:startOverride w:val="1"/>
+    </w:lvlOverride>
+    <w:lvlOverride w:ilvl="2">
+      <w:startOverride w:val="1"/>
+    </w:lvlOverride>
+    <w:lvlOverride w:ilvl="3">
+      <w:startOverride w:val="1"/>
+    </w:lvlOverride>
+    <w:lvlOverride w:ilvl="4">
+      <w:startOverride w:val="1"/>
+    </w:lvlOverride>
+    <w:lvlOverride w:ilvl="5">
+      <w:startOverride w:val="1"/>
+    </w:lvlOverride>
+    <w:lvlOverride w:ilvl="6">
+      <w:startOverride w:val="1"/>
+    </w:lvlOverride>
+    <w:lvlOverride w:ilvl="7">
+      <w:startOverride w:val="1"/>
+    </w:lvlOverride>
+    <w:lvlOverride w:ilvl="8">
+      <w:startOverride w:val="1"/>
+    </w:lvlOverride>
   </w:num>
 </w:numbering>
 </file>
